--- a/Infrastructure diagram.docx
+++ b/Infrastructure diagram.docx
@@ -12,18 +12,18 @@
         <mc:AlternateContent>
           <mc:Choice Requires="wps">
             <w:drawing>
-              <wp:anchor distT="0" distB="0" distL="114300" distR="114300" simplePos="0" relativeHeight="251683840" behindDoc="0" locked="0" layoutInCell="1" allowOverlap="1" wp14:anchorId="3F29DCC6" wp14:editId="44076974">
+              <wp:anchor distT="0" distB="0" distL="114300" distR="114300" simplePos="0" relativeHeight="251677696" behindDoc="0" locked="0" layoutInCell="1" allowOverlap="1" wp14:anchorId="7973AAAA" wp14:editId="656737C3">
                 <wp:simplePos x="0" y="0"/>
                 <wp:positionH relativeFrom="column">
-                  <wp:posOffset>4667250</wp:posOffset>
+                  <wp:posOffset>1828800</wp:posOffset>
                 </wp:positionH>
                 <wp:positionV relativeFrom="paragraph">
-                  <wp:posOffset>1424305</wp:posOffset>
+                  <wp:posOffset>6781800</wp:posOffset>
                 </wp:positionV>
-                <wp:extent cx="1076325" cy="390525"/>
-                <wp:effectExtent l="0" t="0" r="28575" b="28575"/>
+                <wp:extent cx="2305050" cy="742950"/>
+                <wp:effectExtent l="0" t="0" r="19050" b="19050"/>
                 <wp:wrapNone/>
-                <wp:docPr id="16" name="Flowchart: Terminator 16"/>
+                <wp:docPr id="9" name="Oval 9"/>
                 <wp:cNvGraphicFramePr/>
                 <a:graphic xmlns:a="http://schemas.openxmlformats.org/drawingml/2006/main">
                   <a:graphicData uri="http://schemas.microsoft.com/office/word/2010/wordprocessingShape">
@@ -32,148 +32,11 @@
                       <wps:spPr>
                         <a:xfrm>
                           <a:off x="0" y="0"/>
-                          <a:ext cx="1076325" cy="390525"/>
+                          <a:ext cx="2305050" cy="742950"/>
                         </a:xfrm>
-                        <a:prstGeom prst="flowChartTerminator">
+                        <a:prstGeom prst="ellipse">
                           <a:avLst/>
                         </a:prstGeom>
-                        <a:solidFill>
-                          <a:srgbClr val="C0504D">
-                            <a:lumMod val="60000"/>
-                            <a:lumOff val="40000"/>
-                          </a:srgbClr>
-                        </a:solidFill>
-                        <a:ln w="25400" cap="flat" cmpd="sng" algn="ctr">
-                          <a:solidFill>
-                            <a:srgbClr val="4F81BD">
-                              <a:shade val="50000"/>
-                            </a:srgbClr>
-                          </a:solidFill>
-                          <a:prstDash val="solid"/>
-                        </a:ln>
-                        <a:effectLst/>
-                      </wps:spPr>
-                      <wps:txbx>
-                        <w:txbxContent>
-                          <w:p>
-                            <w:pPr>
-                              <w:jc w:val="center"/>
-                              <w:rPr>
-                                <w:rFonts w:ascii="Arial" w:hAnsi="Arial" w:cs="Arial"/>
-                                <w:b/>
-                                <w:bCs/>
-                                <w:color w:val="002060"/>
-                                <w:sz w:val="24"/>
-                                <w:szCs w:val="24"/>
-                              </w:rPr>
-                            </w:pPr>
-                            <w:r>
-                              <w:rPr>
-                                <w:rFonts w:ascii="Arial" w:hAnsi="Arial" w:cs="Arial"/>
-                                <w:b/>
-                                <w:bCs/>
-                                <w:color w:val="002060"/>
-                                <w:sz w:val="24"/>
-                                <w:szCs w:val="24"/>
-                              </w:rPr>
-                              <w:t>Response</w:t>
-                            </w:r>
-                          </w:p>
-                        </w:txbxContent>
-                      </wps:txbx>
-                      <wps:bodyPr rot="0" spcFirstLastPara="0" vertOverflow="overflow" horzOverflow="overflow" vert="horz" wrap="square" lIns="91440" tIns="45720" rIns="91440" bIns="45720" numCol="1" spcCol="0" rtlCol="0" fromWordArt="0" anchor="ctr" anchorCtr="0" forceAA="0" compatLnSpc="1">
-                        <a:prstTxWarp prst="textNoShape">
-                          <a:avLst/>
-                        </a:prstTxWarp>
-                        <a:noAutofit/>
-                      </wps:bodyPr>
-                    </wps:wsp>
-                  </a:graphicData>
-                </a:graphic>
-                <wp14:sizeRelV relativeFrom="margin">
-                  <wp14:pctHeight>0</wp14:pctHeight>
-                </wp14:sizeRelV>
-              </wp:anchor>
-            </w:drawing>
-          </mc:Choice>
-          <mc:Fallback>
-            <w:pict>
-              <v:shapetype id="_x0000_t116" coordsize="21600,21600" o:spt="116" path="m3475,qx,10800,3475,21600l18125,21600qx21600,10800,18125,xe">
-                <v:stroke joinstyle="miter"/>
-                <v:path gradientshapeok="t" o:connecttype="rect" textboxrect="1018,3163,20582,18437"/>
-              </v:shapetype>
-              <v:shape id="Flowchart: Terminator 16" o:spid="_x0000_s1026" type="#_x0000_t116" style="position:absolute;margin-left:367.5pt;margin-top:112.15pt;width:84.75pt;height:30.75pt;z-index:251683840;visibility:visible;mso-wrap-style:square;mso-height-percent:0;mso-wrap-distance-left:9pt;mso-wrap-distance-top:0;mso-wrap-distance-right:9pt;mso-wrap-distance-bottom:0;mso-position-horizontal:absolute;mso-position-horizontal-relative:text;mso-position-vertical:absolute;mso-position-vertical-relative:text;mso-height-percent:0;mso-height-relative:margin;v-text-anchor:middle" o:gfxdata="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" fillcolor="#d99694" strokecolor="#385d8a" strokeweight="2pt">
-                <v:textbox>
-                  <w:txbxContent>
-                    <w:p>
-                      <w:pPr>
-                        <w:jc w:val="center"/>
-                        <w:rPr>
-                          <w:rFonts w:ascii="Arial" w:hAnsi="Arial" w:cs="Arial"/>
-                          <w:b/>
-                          <w:bCs/>
-                          <w:color w:val="002060"/>
-                          <w:sz w:val="24"/>
-                          <w:szCs w:val="24"/>
-                        </w:rPr>
-                      </w:pPr>
-                      <w:r>
-                        <w:rPr>
-                          <w:rFonts w:ascii="Arial" w:hAnsi="Arial" w:cs="Arial"/>
-                          <w:b/>
-                          <w:bCs/>
-                          <w:color w:val="002060"/>
-                          <w:sz w:val="24"/>
-                          <w:szCs w:val="24"/>
-                        </w:rPr>
-                        <w:t>Response</w:t>
-                      </w:r>
-                    </w:p>
-                  </w:txbxContent>
-                </v:textbox>
-              </v:shape>
-            </w:pict>
-          </mc:Fallback>
-        </mc:AlternateContent>
-      </w:r>
-      <w:r>
-        <w:rPr>
-          <w:noProof/>
-        </w:rPr>
-        <mc:AlternateContent>
-          <mc:Choice Requires="wps">
-            <w:drawing>
-              <wp:anchor distT="0" distB="0" distL="114300" distR="114300" simplePos="0" relativeHeight="251681792" behindDoc="0" locked="0" layoutInCell="1" allowOverlap="1">
-                <wp:simplePos x="0" y="0"/>
-                <wp:positionH relativeFrom="column">
-                  <wp:posOffset>2352675</wp:posOffset>
-                </wp:positionH>
-                <wp:positionV relativeFrom="paragraph">
-                  <wp:posOffset>1424305</wp:posOffset>
-                </wp:positionV>
-                <wp:extent cx="1076325" cy="390525"/>
-                <wp:effectExtent l="0" t="0" r="28575" b="28575"/>
-                <wp:wrapNone/>
-                <wp:docPr id="15" name="Flowchart: Terminator 15"/>
-                <wp:cNvGraphicFramePr/>
-                <a:graphic xmlns:a="http://schemas.openxmlformats.org/drawingml/2006/main">
-                  <a:graphicData uri="http://schemas.microsoft.com/office/word/2010/wordprocessingShape">
-                    <wps:wsp>
-                      <wps:cNvSpPr/>
-                      <wps:spPr>
-                        <a:xfrm>
-                          <a:off x="0" y="0"/>
-                          <a:ext cx="1076325" cy="390525"/>
-                        </a:xfrm>
-                        <a:prstGeom prst="flowChartTerminator">
-                          <a:avLst/>
-                        </a:prstGeom>
-                        <a:solidFill>
-                          <a:schemeClr val="accent2">
-                            <a:lumMod val="60000"/>
-                            <a:lumOff val="40000"/>
-                          </a:schemeClr>
-                        </a:solidFill>
                       </wps:spPr>
                       <wps:style>
                         <a:lnRef idx="2">
@@ -196,25 +59,9 @@
                           <w:p>
                             <w:pPr>
                               <w:jc w:val="center"/>
-                              <w:rPr>
-                                <w:rFonts w:ascii="Arial" w:hAnsi="Arial" w:cs="Arial"/>
-                                <w:b/>
-                                <w:bCs/>
-                                <w:color w:val="FF0000"/>
-                                <w:sz w:val="24"/>
-                                <w:szCs w:val="24"/>
-                              </w:rPr>
                             </w:pPr>
                             <w:r>
-                              <w:rPr>
-                                <w:rFonts w:ascii="Arial" w:hAnsi="Arial" w:cs="Arial"/>
-                                <w:b/>
-                                <w:bCs/>
-                                <w:color w:val="FF0000"/>
-                                <w:sz w:val="24"/>
-                                <w:szCs w:val="24"/>
-                              </w:rPr>
-                              <w:t>Request</w:t>
+                              <w:t>Development</w:t>
                             </w:r>
                           </w:p>
                         </w:txbxContent>
@@ -236,36 +83,20 @@
           </mc:Choice>
           <mc:Fallback>
             <w:pict>
-              <v:shape id="Flowchart: Terminator 15" o:spid="_x0000_s1027" type="#_x0000_t116" style="position:absolute;margin-left:185.25pt;margin-top:112.15pt;width:84.75pt;height:30.75pt;z-index:251681792;visibility:visible;mso-wrap-style:square;mso-height-percent:0;mso-wrap-distance-left:9pt;mso-wrap-distance-top:0;mso-wrap-distance-right:9pt;mso-wrap-distance-bottom:0;mso-position-horizontal:absolute;mso-position-horizontal-relative:text;mso-position-vertical:absolute;mso-position-vertical-relative:text;mso-height-percent:0;mso-height-relative:margin;v-text-anchor:middle" o:gfxdata="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" fillcolor="#d99594 [1941]" strokecolor="#243f60 [1604]" strokeweight="2pt">
+              <v:oval id="Oval 9" o:spid="_x0000_s1026" style="position:absolute;margin-left:2in;margin-top:534pt;width:181.5pt;height:58.5pt;z-index:251677696;visibility:visible;mso-wrap-style:square;mso-height-percent:0;mso-wrap-distance-left:9pt;mso-wrap-distance-top:0;mso-wrap-distance-right:9pt;mso-wrap-distance-bottom:0;mso-position-horizontal:absolute;mso-position-horizontal-relative:text;mso-position-vertical:absolute;mso-position-vertical-relative:text;mso-height-percent:0;mso-height-relative:margin;v-text-anchor:middle" o:gfxdata="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" fillcolor="#4f81bd [3204]" strokecolor="#243f60 [1604]" strokeweight="2pt">
                 <v:textbox>
                   <w:txbxContent>
                     <w:p>
                       <w:pPr>
                         <w:jc w:val="center"/>
-                        <w:rPr>
-                          <w:rFonts w:ascii="Arial" w:hAnsi="Arial" w:cs="Arial"/>
-                          <w:b/>
-                          <w:bCs/>
-                          <w:color w:val="FF0000"/>
-                          <w:sz w:val="24"/>
-                          <w:szCs w:val="24"/>
-                        </w:rPr>
                       </w:pPr>
                       <w:r>
-                        <w:rPr>
-                          <w:rFonts w:ascii="Arial" w:hAnsi="Arial" w:cs="Arial"/>
-                          <w:b/>
-                          <w:bCs/>
-                          <w:color w:val="FF0000"/>
-                          <w:sz w:val="24"/>
-                          <w:szCs w:val="24"/>
-                        </w:rPr>
-                        <w:t>Request</w:t>
+                        <w:t>Development</w:t>
                       </w:r>
                     </w:p>
                   </w:txbxContent>
                 </v:textbox>
-              </v:shape>
+              </v:oval>
             </w:pict>
           </mc:Fallback>
         </mc:AlternateContent>
@@ -277,33 +108,33 @@
         <mc:AlternateContent>
           <mc:Choice Requires="wps">
             <w:drawing>
-              <wp:anchor distT="0" distB="0" distL="114300" distR="114300" simplePos="0" relativeHeight="251672576" behindDoc="0" locked="0" layoutInCell="1" allowOverlap="1" wp14:anchorId="2CF982AA" wp14:editId="7B167CBC">
+              <wp:anchor distT="0" distB="0" distL="114300" distR="114300" simplePos="0" relativeHeight="251687936" behindDoc="0" locked="0" layoutInCell="1" allowOverlap="1" wp14:anchorId="47C9EDAC" wp14:editId="28AFC05E">
                 <wp:simplePos x="0" y="0"/>
                 <wp:positionH relativeFrom="column">
-                  <wp:posOffset>193357</wp:posOffset>
+                  <wp:posOffset>2432685</wp:posOffset>
                 </wp:positionH>
                 <wp:positionV relativeFrom="paragraph">
-                  <wp:posOffset>3878898</wp:posOffset>
+                  <wp:posOffset>6108700</wp:posOffset>
                 </wp:positionV>
-                <wp:extent cx="2128330" cy="226060"/>
-                <wp:effectExtent l="627063" t="0" r="651827" b="0"/>
+                <wp:extent cx="1091193" cy="170180"/>
+                <wp:effectExtent l="3175" t="15875" r="17145" b="17145"/>
                 <wp:wrapNone/>
-                <wp:docPr id="10" name="Right Arrow 10"/>
+                <wp:docPr id="15" name="Right Arrow 15"/>
                 <wp:cNvGraphicFramePr/>
                 <a:graphic xmlns:a="http://schemas.openxmlformats.org/drawingml/2006/main">
                   <a:graphicData uri="http://schemas.microsoft.com/office/word/2010/wordprocessingShape">
                     <wps:wsp>
                       <wps:cNvSpPr/>
                       <wps:spPr>
-                        <a:xfrm rot="2793074">
+                        <a:xfrm rot="16200000">
                           <a:off x="0" y="0"/>
-                          <a:ext cx="2128330" cy="226060"/>
+                          <a:ext cx="1091193" cy="170180"/>
                         </a:xfrm>
                         <a:prstGeom prst="rightArrow">
                           <a:avLst/>
                         </a:prstGeom>
                         <a:solidFill>
-                          <a:srgbClr val="FFC000"/>
+                          <a:srgbClr val="FFFF00"/>
                         </a:solidFill>
                         <a:ln w="25400" cap="flat" cmpd="sng" algn="ctr">
                           <a:solidFill>
@@ -351,7 +182,7 @@
                   <v:h position="#0,#1" xrange="0,21600" yrange="0,10800"/>
                 </v:handles>
               </v:shapetype>
-              <v:shape id="Right Arrow 10" o:spid="_x0000_s1026" type="#_x0000_t13" style="position:absolute;margin-left:15.2pt;margin-top:305.45pt;width:167.6pt;height:17.8pt;rotation:3050782fd;z-index:251672576;visibility:visible;mso-wrap-style:square;mso-width-percent:0;mso-height-percent:0;mso-wrap-distance-left:9pt;mso-wrap-distance-top:0;mso-wrap-distance-right:9pt;mso-wrap-distance-bottom:0;mso-position-horizontal:absolute;mso-position-horizontal-relative:text;mso-position-vertical:absolute;mso-position-vertical-relative:text;mso-width-percent:0;mso-height-percent:0;mso-width-relative:margin;mso-height-relative:margin;v-text-anchor:middle" o:gfxdata="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" adj="20453" fillcolor="#ffc000" strokecolor="#385d8a" strokeweight="2pt"/>
+              <v:shape id="Right Arrow 15" o:spid="_x0000_s1026" type="#_x0000_t13" style="position:absolute;margin-left:191.55pt;margin-top:481pt;width:85.9pt;height:13.4pt;rotation:-90;z-index:251687936;visibility:visible;mso-wrap-style:square;mso-width-percent:0;mso-height-percent:0;mso-wrap-distance-left:9pt;mso-wrap-distance-top:0;mso-wrap-distance-right:9pt;mso-wrap-distance-bottom:0;mso-position-horizontal:absolute;mso-position-horizontal-relative:text;mso-position-vertical:absolute;mso-position-vertical-relative:text;mso-width-percent:0;mso-height-percent:0;mso-width-relative:margin;mso-height-relative:margin;v-text-anchor:middle" o:gfxdata="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" adj="19916" fillcolor="yellow" strokecolor="#385d8a" strokeweight="2pt"/>
             </w:pict>
           </mc:Fallback>
         </mc:AlternateContent>
@@ -363,27 +194,119 @@
         <mc:AlternateContent>
           <mc:Choice Requires="wps">
             <w:drawing>
-              <wp:anchor distT="0" distB="0" distL="114300" distR="114300" simplePos="0" relativeHeight="251674624" behindDoc="0" locked="0" layoutInCell="1" allowOverlap="1" wp14:anchorId="7FB78256" wp14:editId="3E100EE9">
+              <wp:anchor distT="0" distB="0" distL="114300" distR="114300" simplePos="0" relativeHeight="251679744" behindDoc="0" locked="0" layoutInCell="1" allowOverlap="1" wp14:anchorId="369096CB" wp14:editId="63F5B56C">
                 <wp:simplePos x="0" y="0"/>
                 <wp:positionH relativeFrom="column">
-                  <wp:posOffset>812800</wp:posOffset>
+                  <wp:posOffset>1838325</wp:posOffset>
                 </wp:positionH>
                 <wp:positionV relativeFrom="paragraph">
-                  <wp:posOffset>3818890</wp:posOffset>
+                  <wp:posOffset>4886325</wp:posOffset>
                 </wp:positionV>
-                <wp:extent cx="2341163" cy="226060"/>
-                <wp:effectExtent l="0" t="685800" r="0" b="726440"/>
+                <wp:extent cx="2305050" cy="742950"/>
+                <wp:effectExtent l="0" t="0" r="19050" b="19050"/>
                 <wp:wrapNone/>
-                <wp:docPr id="11" name="Right Arrow 11"/>
+                <wp:docPr id="10" name="Oval 10"/>
                 <wp:cNvGraphicFramePr/>
                 <a:graphic xmlns:a="http://schemas.openxmlformats.org/drawingml/2006/main">
                   <a:graphicData uri="http://schemas.microsoft.com/office/word/2010/wordprocessingShape">
                     <wps:wsp>
                       <wps:cNvSpPr/>
                       <wps:spPr>
-                        <a:xfrm rot="13278881">
+                        <a:xfrm>
                           <a:off x="0" y="0"/>
-                          <a:ext cx="2341163" cy="226060"/>
+                          <a:ext cx="2305050" cy="742950"/>
+                        </a:xfrm>
+                        <a:prstGeom prst="ellipse">
+                          <a:avLst/>
+                        </a:prstGeom>
+                        <a:solidFill>
+                          <a:srgbClr val="4F81BD"/>
+                        </a:solidFill>
+                        <a:ln w="25400" cap="flat" cmpd="sng" algn="ctr">
+                          <a:solidFill>
+                            <a:srgbClr val="4F81BD">
+                              <a:shade val="50000"/>
+                            </a:srgbClr>
+                          </a:solidFill>
+                          <a:prstDash val="solid"/>
+                        </a:ln>
+                        <a:effectLst/>
+                      </wps:spPr>
+                      <wps:txbx>
+                        <w:txbxContent>
+                          <w:p>
+                            <w:pPr>
+                              <w:jc w:val="center"/>
+                            </w:pPr>
+                            <w:r>
+                              <w:t>GitHub</w:t>
+                            </w:r>
+                          </w:p>
+                        </w:txbxContent>
+                      </wps:txbx>
+                      <wps:bodyPr rot="0" spcFirstLastPara="0" vertOverflow="overflow" horzOverflow="overflow" vert="horz" wrap="square" lIns="91440" tIns="45720" rIns="91440" bIns="45720" numCol="1" spcCol="0" rtlCol="0" fromWordArt="0" anchor="ctr" anchorCtr="0" forceAA="0" compatLnSpc="1">
+                        <a:prstTxWarp prst="textNoShape">
+                          <a:avLst/>
+                        </a:prstTxWarp>
+                        <a:noAutofit/>
+                      </wps:bodyPr>
+                    </wps:wsp>
+                  </a:graphicData>
+                </a:graphic>
+                <wp14:sizeRelV relativeFrom="margin">
+                  <wp14:pctHeight>0</wp14:pctHeight>
+                </wp14:sizeRelV>
+              </wp:anchor>
+            </w:drawing>
+          </mc:Choice>
+          <mc:Fallback>
+            <w:pict>
+              <v:oval id="Oval 10" o:spid="_x0000_s1027" style="position:absolute;margin-left:144.75pt;margin-top:384.75pt;width:181.5pt;height:58.5pt;z-index:251679744;visibility:visible;mso-wrap-style:square;mso-height-percent:0;mso-wrap-distance-left:9pt;mso-wrap-distance-top:0;mso-wrap-distance-right:9pt;mso-wrap-distance-bottom:0;mso-position-horizontal:absolute;mso-position-horizontal-relative:text;mso-position-vertical:absolute;mso-position-vertical-relative:text;mso-height-percent:0;mso-height-relative:margin;v-text-anchor:middle" o:gfxdata="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" fillcolor="#4f81bd" strokecolor="#385d8a" strokeweight="2pt">
+                <v:textbox>
+                  <w:txbxContent>
+                    <w:p>
+                      <w:pPr>
+                        <w:jc w:val="center"/>
+                      </w:pPr>
+                      <w:r>
+                        <w:t>GitHub</w:t>
+                      </w:r>
+                    </w:p>
+                  </w:txbxContent>
+                </v:textbox>
+              </v:oval>
+            </w:pict>
+          </mc:Fallback>
+        </mc:AlternateContent>
+      </w:r>
+      <w:r>
+        <w:rPr>
+          <w:noProof/>
+        </w:rPr>
+        <mc:AlternateContent>
+          <mc:Choice Requires="wps">
+            <w:drawing>
+              <wp:anchor distT="0" distB="0" distL="114300" distR="114300" simplePos="0" relativeHeight="251685888" behindDoc="0" locked="0" layoutInCell="1" allowOverlap="1" wp14:anchorId="643DDB9B" wp14:editId="341EAE50">
+                <wp:simplePos x="0" y="0"/>
+                <wp:positionH relativeFrom="column">
+                  <wp:posOffset>2433321</wp:posOffset>
+                </wp:positionH>
+                <wp:positionV relativeFrom="paragraph">
+                  <wp:posOffset>4252595</wp:posOffset>
+                </wp:positionV>
+                <wp:extent cx="1091193" cy="170180"/>
+                <wp:effectExtent l="3175" t="15875" r="17145" b="17145"/>
+                <wp:wrapNone/>
+                <wp:docPr id="13" name="Right Arrow 13"/>
+                <wp:cNvGraphicFramePr/>
+                <a:graphic xmlns:a="http://schemas.openxmlformats.org/drawingml/2006/main">
+                  <a:graphicData uri="http://schemas.microsoft.com/office/word/2010/wordprocessingShape">
+                    <wps:wsp>
+                      <wps:cNvSpPr/>
+                      <wps:spPr>
+                        <a:xfrm rot="16200000">
+                          <a:off x="0" y="0"/>
+                          <a:ext cx="1091193" cy="170180"/>
                         </a:xfrm>
                         <a:prstGeom prst="rightArrow">
                           <a:avLst/>
@@ -421,7 +344,7 @@
           </mc:Choice>
           <mc:Fallback>
             <w:pict>
-              <v:shape id="Right Arrow 11" o:spid="_x0000_s1026" type="#_x0000_t13" style="position:absolute;margin-left:64pt;margin-top:300.7pt;width:184.35pt;height:17.8pt;rotation:-9088881fd;z-index:251674624;visibility:visible;mso-wrap-style:square;mso-width-percent:0;mso-height-percent:0;mso-wrap-distance-left:9pt;mso-wrap-distance-top:0;mso-wrap-distance-right:9pt;mso-wrap-distance-bottom:0;mso-position-horizontal:absolute;mso-position-horizontal-relative:text;mso-position-vertical:absolute;mso-position-vertical-relative:text;mso-width-percent:0;mso-height-percent:0;mso-width-relative:margin;mso-height-relative:margin;v-text-anchor:middle" o:gfxdata="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" adj="20557" fillcolor="yellow" strokecolor="#385d8a" strokeweight="2pt"/>
+              <v:shape id="Right Arrow 13" o:spid="_x0000_s1026" type="#_x0000_t13" style="position:absolute;margin-left:191.6pt;margin-top:334.85pt;width:85.9pt;height:13.4pt;rotation:-90;z-index:251685888;visibility:visible;mso-wrap-style:square;mso-width-percent:0;mso-height-percent:0;mso-wrap-distance-left:9pt;mso-wrap-distance-top:0;mso-wrap-distance-right:9pt;mso-wrap-distance-bottom:0;mso-position-horizontal:absolute;mso-position-horizontal-relative:text;mso-position-vertical:absolute;mso-position-vertical-relative:text;mso-width-percent:0;mso-height-percent:0;mso-width-relative:margin;mso-height-relative:margin;v-text-anchor:middle" o:gfxdata="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" adj="19916" fillcolor="yellow" strokecolor="#385d8a" strokeweight="2pt"/>
             </w:pict>
           </mc:Fallback>
         </mc:AlternateContent>
@@ -433,16 +356,112 @@
         <mc:AlternateContent>
           <mc:Choice Requires="wps">
             <w:drawing>
-              <wp:anchor distT="0" distB="0" distL="114300" distR="114300" simplePos="0" relativeHeight="251676672" behindDoc="0" locked="0" layoutInCell="1" allowOverlap="1" wp14:anchorId="0918C941" wp14:editId="16ED7677">
+              <wp:anchor distT="0" distB="0" distL="114300" distR="114300" simplePos="0" relativeHeight="251681792" behindDoc="0" locked="0" layoutInCell="1" allowOverlap="1" wp14:anchorId="18120736" wp14:editId="06AB556C">
                 <wp:simplePos x="0" y="0"/>
                 <wp:positionH relativeFrom="column">
-                  <wp:posOffset>1179195</wp:posOffset>
+                  <wp:posOffset>1828800</wp:posOffset>
                 </wp:positionH>
                 <wp:positionV relativeFrom="paragraph">
-                  <wp:posOffset>2743835</wp:posOffset>
+                  <wp:posOffset>3028950</wp:posOffset>
                 </wp:positionV>
-                <wp:extent cx="678151" cy="226060"/>
-                <wp:effectExtent l="0" t="19050" r="46355" b="40640"/>
+                <wp:extent cx="2305050" cy="742950"/>
+                <wp:effectExtent l="0" t="0" r="19050" b="19050"/>
+                <wp:wrapNone/>
+                <wp:docPr id="11" name="Oval 11"/>
+                <wp:cNvGraphicFramePr/>
+                <a:graphic xmlns:a="http://schemas.openxmlformats.org/drawingml/2006/main">
+                  <a:graphicData uri="http://schemas.microsoft.com/office/word/2010/wordprocessingShape">
+                    <wps:wsp>
+                      <wps:cNvSpPr/>
+                      <wps:spPr>
+                        <a:xfrm>
+                          <a:off x="0" y="0"/>
+                          <a:ext cx="2305050" cy="742950"/>
+                        </a:xfrm>
+                        <a:prstGeom prst="ellipse">
+                          <a:avLst/>
+                        </a:prstGeom>
+                        <a:solidFill>
+                          <a:srgbClr val="4F81BD"/>
+                        </a:solidFill>
+                        <a:ln w="25400" cap="flat" cmpd="sng" algn="ctr">
+                          <a:solidFill>
+                            <a:srgbClr val="4F81BD">
+                              <a:shade val="50000"/>
+                            </a:srgbClr>
+                          </a:solidFill>
+                          <a:prstDash val="solid"/>
+                        </a:ln>
+                        <a:effectLst/>
+                      </wps:spPr>
+                      <wps:txbx>
+                        <w:txbxContent>
+                          <w:p>
+                            <w:pPr>
+                              <w:jc w:val="center"/>
+                            </w:pPr>
+                            <w:proofErr w:type="spellStart"/>
+                            <w:r>
+                              <w:t>CircleCI</w:t>
+                            </w:r>
+                            <w:proofErr w:type="spellEnd"/>
+                          </w:p>
+                        </w:txbxContent>
+                      </wps:txbx>
+                      <wps:bodyPr rot="0" spcFirstLastPara="0" vertOverflow="overflow" horzOverflow="overflow" vert="horz" wrap="square" lIns="91440" tIns="45720" rIns="91440" bIns="45720" numCol="1" spcCol="0" rtlCol="0" fromWordArt="0" anchor="ctr" anchorCtr="0" forceAA="0" compatLnSpc="1">
+                        <a:prstTxWarp prst="textNoShape">
+                          <a:avLst/>
+                        </a:prstTxWarp>
+                        <a:noAutofit/>
+                      </wps:bodyPr>
+                    </wps:wsp>
+                  </a:graphicData>
+                </a:graphic>
+                <wp14:sizeRelV relativeFrom="margin">
+                  <wp14:pctHeight>0</wp14:pctHeight>
+                </wp14:sizeRelV>
+              </wp:anchor>
+            </w:drawing>
+          </mc:Choice>
+          <mc:Fallback>
+            <w:pict>
+              <v:oval id="Oval 11" o:spid="_x0000_s1028" style="position:absolute;margin-left:2in;margin-top:238.5pt;width:181.5pt;height:58.5pt;z-index:251681792;visibility:visible;mso-wrap-style:square;mso-height-percent:0;mso-wrap-distance-left:9pt;mso-wrap-distance-top:0;mso-wrap-distance-right:9pt;mso-wrap-distance-bottom:0;mso-position-horizontal:absolute;mso-position-horizontal-relative:text;mso-position-vertical:absolute;mso-position-vertical-relative:text;mso-height-percent:0;mso-height-relative:margin;v-text-anchor:middle" o:gfxdata="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" fillcolor="#4f81bd" strokecolor="#385d8a" strokeweight="2pt">
+                <v:textbox>
+                  <w:txbxContent>
+                    <w:p>
+                      <w:pPr>
+                        <w:jc w:val="center"/>
+                      </w:pPr>
+                      <w:proofErr w:type="spellStart"/>
+                      <w:r>
+                        <w:t>CircleCI</w:t>
+                      </w:r>
+                      <w:proofErr w:type="spellEnd"/>
+                    </w:p>
+                  </w:txbxContent>
+                </v:textbox>
+              </v:oval>
+            </w:pict>
+          </mc:Fallback>
+        </mc:AlternateContent>
+      </w:r>
+      <w:r>
+        <w:rPr>
+          <w:noProof/>
+        </w:rPr>
+        <mc:AlternateContent>
+          <mc:Choice Requires="wps">
+            <w:drawing>
+              <wp:anchor distT="0" distB="0" distL="114300" distR="114300" simplePos="0" relativeHeight="251683840" behindDoc="0" locked="0" layoutInCell="1" allowOverlap="1" wp14:anchorId="75F8C98D" wp14:editId="645924B3">
+                <wp:simplePos x="0" y="0"/>
+                <wp:positionH relativeFrom="column">
+                  <wp:posOffset>2433321</wp:posOffset>
+                </wp:positionH>
+                <wp:positionV relativeFrom="paragraph">
+                  <wp:posOffset>2376170</wp:posOffset>
+                </wp:positionV>
+                <wp:extent cx="1091193" cy="170180"/>
+                <wp:effectExtent l="3175" t="15875" r="17145" b="17145"/>
                 <wp:wrapNone/>
                 <wp:docPr id="12" name="Right Arrow 12"/>
                 <wp:cNvGraphicFramePr/>
@@ -451,9 +470,9 @@
                     <wps:wsp>
                       <wps:cNvSpPr/>
                       <wps:spPr>
-                        <a:xfrm>
+                        <a:xfrm rot="16200000">
                           <a:off x="0" y="0"/>
-                          <a:ext cx="678151" cy="226060"/>
+                          <a:ext cx="1091193" cy="170180"/>
                         </a:xfrm>
                         <a:prstGeom prst="rightArrow">
                           <a:avLst/>
@@ -491,7 +510,7 @@
           </mc:Choice>
           <mc:Fallback>
             <w:pict>
-              <v:shape id="Right Arrow 12" o:spid="_x0000_s1026" type="#_x0000_t13" style="position:absolute;margin-left:92.85pt;margin-top:216.05pt;width:53.4pt;height:17.8pt;z-index:251676672;visibility:visible;mso-wrap-style:square;mso-width-percent:0;mso-height-percent:0;mso-wrap-distance-left:9pt;mso-wrap-distance-top:0;mso-wrap-distance-right:9pt;mso-wrap-distance-bottom:0;mso-position-horizontal:absolute;mso-position-horizontal-relative:text;mso-position-vertical:absolute;mso-position-vertical-relative:text;mso-width-percent:0;mso-height-percent:0;mso-width-relative:margin;mso-height-relative:margin;v-text-anchor:middle" o:gfxdata="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" adj="18000" fillcolor="yellow" strokecolor="#385d8a" strokeweight="2pt"/>
+              <v:shape id="Right Arrow 12" o:spid="_x0000_s1026" type="#_x0000_t13" style="position:absolute;margin-left:191.6pt;margin-top:187.1pt;width:85.9pt;height:13.4pt;rotation:-90;z-index:251683840;visibility:visible;mso-wrap-style:square;mso-width-percent:0;mso-height-percent:0;mso-wrap-distance-left:9pt;mso-wrap-distance-top:0;mso-wrap-distance-right:9pt;mso-wrap-distance-bottom:0;mso-position-horizontal:absolute;mso-position-horizontal-relative:text;mso-position-vertical:absolute;mso-position-vertical-relative:text;mso-width-percent:0;mso-height-percent:0;mso-width-relative:margin;mso-height-relative:margin;v-text-anchor:middle" o:gfxdata="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" adj="19916" fillcolor="yellow" strokecolor="#385d8a" strokeweight="2pt"/>
             </w:pict>
           </mc:Fallback>
         </mc:AlternateContent>
@@ -503,27 +522,282 @@
         <mc:AlternateContent>
           <mc:Choice Requires="wps">
             <w:drawing>
-              <wp:anchor distT="0" distB="0" distL="114300" distR="114300" simplePos="0" relativeHeight="251678720" behindDoc="0" locked="0" layoutInCell="1" allowOverlap="1" wp14:anchorId="2EE68162" wp14:editId="5BFE5162">
+              <wp:anchor distT="0" distB="0" distL="114300" distR="114300" simplePos="0" relativeHeight="251670528" behindDoc="0" locked="0" layoutInCell="0" allowOverlap="1" wp14:anchorId="700C706C" wp14:editId="2841D326">
+                <wp:simplePos x="0" y="0"/>
+                <wp:positionH relativeFrom="margin">
+                  <wp:posOffset>2085975</wp:posOffset>
+                </wp:positionH>
+                <wp:positionV relativeFrom="margin">
+                  <wp:posOffset>247650</wp:posOffset>
+                </wp:positionV>
+                <wp:extent cx="1495425" cy="1706880"/>
+                <wp:effectExtent l="19050" t="19050" r="28575" b="12065"/>
+                <wp:wrapSquare wrapText="bothSides"/>
+                <wp:docPr id="6" name="AutoShape 2"/>
+                <wp:cNvGraphicFramePr>
+                  <a:graphicFrameLocks xmlns:a="http://schemas.openxmlformats.org/drawingml/2006/main"/>
+                </wp:cNvGraphicFramePr>
+                <a:graphic xmlns:a="http://schemas.openxmlformats.org/drawingml/2006/main">
+                  <a:graphicData uri="http://schemas.microsoft.com/office/word/2010/wordprocessingShape">
+                    <wps:wsp>
+                      <wps:cNvSpPr>
+                        <a:spLocks noChangeArrowheads="1"/>
+                      </wps:cNvSpPr>
+                      <wps:spPr bwMode="auto">
+                        <a:xfrm>
+                          <a:off x="0" y="0"/>
+                          <a:ext cx="1495425" cy="1706880"/>
+                        </a:xfrm>
+                        <a:prstGeom prst="bracketPair">
+                          <a:avLst>
+                            <a:gd name="adj" fmla="val 8051"/>
+                          </a:avLst>
+                        </a:prstGeom>
+                        <a:noFill/>
+                        <a:ln w="38100">
+                          <a:solidFill>
+                            <a:srgbClr val="9BBB59"/>
+                          </a:solidFill>
+                          <a:round/>
+                          <a:headEnd/>
+                          <a:tailEnd/>
+                        </a:ln>
+                        <a:extLst>
+                          <a:ext uri="{909E8E84-426E-40DD-AFC4-6F175D3DCCD1}">
+                            <a14:hiddenFill xmlns:a14="http://schemas.microsoft.com/office/drawing/2010/main">
+                              <a:solidFill>
+                                <a:srgbClr val="943634"/>
+                              </a:solidFill>
+                            </a14:hiddenFill>
+                          </a:ext>
+                          <a:ext uri="{AF507438-7753-43E0-B8FC-AC1667EBCBE1}">
+                            <a14:hiddenEffects xmlns:a14="http://schemas.microsoft.com/office/drawing/2010/main">
+                              <a:effectLst>
+                                <a:outerShdw dist="17961" dir="2700000" algn="ctr" rotWithShape="0">
+                                  <a:srgbClr val="9BBB59">
+                                    <a:gamma/>
+                                    <a:shade val="60000"/>
+                                    <a:invGamma/>
+                                  </a:srgbClr>
+                                </a:outerShdw>
+                              </a:effectLst>
+                            </a14:hiddenEffects>
+                          </a:ext>
+                        </a:extLst>
+                      </wps:spPr>
+                      <wps:txbx>
+                        <w:txbxContent>
+                          <w:p>
+                            <w:pPr>
+                              <w:spacing w:after="0"/>
+                              <w:jc w:val="center"/>
+                              <w:rPr>
+                                <w:rFonts w:ascii="Arial" w:hAnsi="Arial" w:cs="Arial"/>
+                                <w:b/>
+                                <w:color w:val="EEECE1" w:themeColor="background2"/>
+                                <w:sz w:val="32"/>
+                                <w:szCs w:val="32"/>
+                                <w14:shadow w14:blurRad="41275" w14:dist="20320" w14:dir="1800000" w14:sx="100000" w14:sy="100000" w14:kx="0" w14:ky="0" w14:algn="tl">
+                                  <w14:srgbClr w14:val="000000">
+                                    <w14:alpha w14:val="60000"/>
+                                  </w14:srgbClr>
+                                </w14:shadow>
+                                <w14:textOutline w14:w="6350" w14:cap="flat" w14:cmpd="sng" w14:algn="ctr">
+                                  <w14:solidFill>
+                                    <w14:schemeClr w14:val="tx2">
+                                      <w14:satMod w14:val="155000"/>
+                                    </w14:schemeClr>
+                                  </w14:solidFill>
+                                  <w14:prstDash w14:val="solid"/>
+                                  <w14:round/>
+                                </w14:textOutline>
+                                <w14:textFill>
+                                  <w14:solidFill>
+                                    <w14:schemeClr w14:val="bg2">
+                                      <w14:tint w14:val="85000"/>
+                                      <w14:satMod w14:val="155000"/>
+                                    </w14:schemeClr>
+                                  </w14:solidFill>
+                                </w14:textFill>
+                              </w:rPr>
+                            </w:pPr>
+                            <w:r>
+                              <w:rPr>
+                                <w:rFonts w:ascii="Arial" w:hAnsi="Arial" w:cs="Arial"/>
+                                <w:b/>
+                                <w:color w:val="EEECE1" w:themeColor="background2"/>
+                                <w:sz w:val="32"/>
+                                <w:szCs w:val="32"/>
+                                <w14:shadow w14:blurRad="41275" w14:dist="20320" w14:dir="1800000" w14:sx="100000" w14:sy="100000" w14:kx="0" w14:ky="0" w14:algn="tl">
+                                  <w14:srgbClr w14:val="000000">
+                                    <w14:alpha w14:val="60000"/>
+                                  </w14:srgbClr>
+                                </w14:shadow>
+                                <w14:textOutline w14:w="6350" w14:cap="flat" w14:cmpd="sng" w14:algn="ctr">
+                                  <w14:solidFill>
+                                    <w14:schemeClr w14:val="tx2">
+                                      <w14:satMod w14:val="155000"/>
+                                    </w14:schemeClr>
+                                  </w14:solidFill>
+                                  <w14:prstDash w14:val="solid"/>
+                                  <w14:round/>
+                                </w14:textOutline>
+                                <w14:textFill>
+                                  <w14:solidFill>
+                                    <w14:schemeClr w14:val="bg2">
+                                      <w14:tint w14:val="85000"/>
+                                      <w14:satMod w14:val="155000"/>
+                                    </w14:schemeClr>
+                                  </w14:solidFill>
+                                </w14:textFill>
+                              </w:rPr>
+                              <w:t>Database</w:t>
+                            </w:r>
+                          </w:p>
+                        </w:txbxContent>
+                      </wps:txbx>
+                      <wps:bodyPr rot="0" vert="horz" wrap="square" lIns="45720" tIns="45720" rIns="45720" bIns="45720" anchor="t" anchorCtr="0" upright="1">
+                        <a:spAutoFit/>
+                      </wps:bodyPr>
+                    </wps:wsp>
+                  </a:graphicData>
+                </a:graphic>
+                <wp14:sizeRelH relativeFrom="margin">
+                  <wp14:pctWidth>0</wp14:pctWidth>
+                </wp14:sizeRelH>
+                <wp14:sizeRelV relativeFrom="margin">
+                  <wp14:pctHeight>0</wp14:pctHeight>
+                </wp14:sizeRelV>
+              </wp:anchor>
+            </w:drawing>
+          </mc:Choice>
+          <mc:Fallback>
+            <w:pict>
+              <v:shapetype id="_x0000_t185" coordsize="21600,21600" o:spt="185" adj="3600" path="m@0,nfqx0@0l0@2qy@0,21600em@1,nfqx21600@0l21600@2qy@1,21600em@0,nsqx0@0l0@2qy@0,21600l@1,21600qx21600@2l21600@0qy@1,xe" filled="f">
+                <v:formulas>
+                  <v:f eqn="val #0"/>
+                  <v:f eqn="sum width 0 #0"/>
+                  <v:f eqn="sum height 0 #0"/>
+                  <v:f eqn="prod @0 2929 10000"/>
+                  <v:f eqn="sum width 0 @3"/>
+                  <v:f eqn="sum height 0 @3"/>
+                  <v:f eqn="val width"/>
+                  <v:f eqn="val height"/>
+                  <v:f eqn="prod width 1 2"/>
+                  <v:f eqn="prod height 1 2"/>
+                </v:formulas>
+                <v:path o:extrusionok="f" gradientshapeok="t" limo="10800,10800" o:connecttype="custom" o:connectlocs="@8,0;0,@9;@8,@7;@6,@9" textboxrect="@3,@3,@4,@5"/>
+                <v:handles>
+                  <v:h position="#0,topLeft" switch="" xrange="0,10800"/>
+                </v:handles>
+              </v:shapetype>
+              <v:shape id="AutoShape 2" o:spid="_x0000_s1029" type="#_x0000_t185" style="position:absolute;margin-left:164.25pt;margin-top:19.5pt;width:117.75pt;height:134.4pt;z-index:251670528;visibility:visible;mso-wrap-style:square;mso-width-percent:0;mso-height-percent:0;mso-wrap-distance-left:9pt;mso-wrap-distance-top:0;mso-wrap-distance-right:9pt;mso-wrap-distance-bottom:0;mso-position-horizontal:absolute;mso-position-horizontal-relative:margin;mso-position-vertical:absolute;mso-position-vertical-relative:margin;mso-width-percent:0;mso-height-percent:0;mso-width-relative:margin;mso-height-relative:margin;v-text-anchor:top" o:gfxdata="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" o:allowincell="f" adj="1739" fillcolor="#943634" strokecolor="#9bbb59" strokeweight="3pt">
+                <v:shadow color="#5d7035" offset="1pt,1pt"/>
+                <v:textbox style="mso-fit-shape-to-text:t" inset="3.6pt,,3.6pt">
+                  <w:txbxContent>
+                    <w:p>
+                      <w:pPr>
+                        <w:spacing w:after="0"/>
+                        <w:jc w:val="center"/>
+                        <w:rPr>
+                          <w:rFonts w:ascii="Arial" w:hAnsi="Arial" w:cs="Arial"/>
+                          <w:b/>
+                          <w:color w:val="EEECE1" w:themeColor="background2"/>
+                          <w:sz w:val="32"/>
+                          <w:szCs w:val="32"/>
+                          <w14:shadow w14:blurRad="41275" w14:dist="20320" w14:dir="1800000" w14:sx="100000" w14:sy="100000" w14:kx="0" w14:ky="0" w14:algn="tl">
+                            <w14:srgbClr w14:val="000000">
+                              <w14:alpha w14:val="60000"/>
+                            </w14:srgbClr>
+                          </w14:shadow>
+                          <w14:textOutline w14:w="6350" w14:cap="flat" w14:cmpd="sng" w14:algn="ctr">
+                            <w14:solidFill>
+                              <w14:schemeClr w14:val="tx2">
+                                <w14:satMod w14:val="155000"/>
+                              </w14:schemeClr>
+                            </w14:solidFill>
+                            <w14:prstDash w14:val="solid"/>
+                            <w14:round/>
+                          </w14:textOutline>
+                          <w14:textFill>
+                            <w14:solidFill>
+                              <w14:schemeClr w14:val="bg2">
+                                <w14:tint w14:val="85000"/>
+                                <w14:satMod w14:val="155000"/>
+                              </w14:schemeClr>
+                            </w14:solidFill>
+                          </w14:textFill>
+                        </w:rPr>
+                      </w:pPr>
+                      <w:r>
+                        <w:rPr>
+                          <w:rFonts w:ascii="Arial" w:hAnsi="Arial" w:cs="Arial"/>
+                          <w:b/>
+                          <w:color w:val="EEECE1" w:themeColor="background2"/>
+                          <w:sz w:val="32"/>
+                          <w:szCs w:val="32"/>
+                          <w14:shadow w14:blurRad="41275" w14:dist="20320" w14:dir="1800000" w14:sx="100000" w14:sy="100000" w14:kx="0" w14:ky="0" w14:algn="tl">
+                            <w14:srgbClr w14:val="000000">
+                              <w14:alpha w14:val="60000"/>
+                            </w14:srgbClr>
+                          </w14:shadow>
+                          <w14:textOutline w14:w="6350" w14:cap="flat" w14:cmpd="sng" w14:algn="ctr">
+                            <w14:solidFill>
+                              <w14:schemeClr w14:val="tx2">
+                                <w14:satMod w14:val="155000"/>
+                              </w14:schemeClr>
+                            </w14:solidFill>
+                            <w14:prstDash w14:val="solid"/>
+                            <w14:round/>
+                          </w14:textOutline>
+                          <w14:textFill>
+                            <w14:solidFill>
+                              <w14:schemeClr w14:val="bg2">
+                                <w14:tint w14:val="85000"/>
+                                <w14:satMod w14:val="155000"/>
+                              </w14:schemeClr>
+                            </w14:solidFill>
+                          </w14:textFill>
+                        </w:rPr>
+                        <w:t>Database</w:t>
+                      </w:r>
+                    </w:p>
+                  </w:txbxContent>
+                </v:textbox>
+                <w10:wrap type="square" anchorx="margin" anchory="margin"/>
+              </v:shape>
+            </w:pict>
+          </mc:Fallback>
+        </mc:AlternateContent>
+      </w:r>
+      <w:r>
+        <w:rPr>
+          <w:noProof/>
+        </w:rPr>
+        <mc:AlternateContent>
+          <mc:Choice Requires="wps">
+            <w:drawing>
+              <wp:anchor distT="0" distB="0" distL="114300" distR="114300" simplePos="0" relativeHeight="251672576" behindDoc="0" locked="0" layoutInCell="1" allowOverlap="1" wp14:anchorId="004E32A6" wp14:editId="52F9B59D">
                 <wp:simplePos x="0" y="0"/>
                 <wp:positionH relativeFrom="column">
-                  <wp:posOffset>3546475</wp:posOffset>
+                  <wp:posOffset>2263140</wp:posOffset>
                 </wp:positionH>
                 <wp:positionV relativeFrom="paragraph">
-                  <wp:posOffset>2743835</wp:posOffset>
+                  <wp:posOffset>621665</wp:posOffset>
                 </wp:positionV>
-                <wp:extent cx="820563" cy="226060"/>
-                <wp:effectExtent l="0" t="19050" r="36830" b="40640"/>
+                <wp:extent cx="1091193" cy="170180"/>
+                <wp:effectExtent l="3175" t="15875" r="17145" b="17145"/>
                 <wp:wrapNone/>
-                <wp:docPr id="13" name="Right Arrow 13"/>
+                <wp:docPr id="14" name="Right Arrow 14"/>
                 <wp:cNvGraphicFramePr/>
                 <a:graphic xmlns:a="http://schemas.openxmlformats.org/drawingml/2006/main">
                   <a:graphicData uri="http://schemas.microsoft.com/office/word/2010/wordprocessingShape">
                     <wps:wsp>
                       <wps:cNvSpPr/>
                       <wps:spPr>
-                        <a:xfrm>
+                        <a:xfrm rot="16200000">
                           <a:off x="0" y="0"/>
-                          <a:ext cx="820563" cy="226060"/>
+                          <a:ext cx="1091193" cy="170180"/>
                         </a:xfrm>
                         <a:prstGeom prst="rightArrow">
                           <a:avLst/>
@@ -561,7 +835,132 @@
           </mc:Choice>
           <mc:Fallback>
             <w:pict>
-              <v:shape id="Right Arrow 13" o:spid="_x0000_s1026" type="#_x0000_t13" style="position:absolute;margin-left:279.25pt;margin-top:216.05pt;width:64.6pt;height:17.8pt;z-index:251678720;visibility:visible;mso-wrap-style:square;mso-width-percent:0;mso-height-percent:0;mso-wrap-distance-left:9pt;mso-wrap-distance-top:0;mso-wrap-distance-right:9pt;mso-wrap-distance-bottom:0;mso-position-horizontal:absolute;mso-position-horizontal-relative:text;mso-position-vertical:absolute;mso-position-vertical-relative:text;mso-width-percent:0;mso-height-percent:0;mso-width-relative:margin;mso-height-relative:margin;v-text-anchor:middle" o:gfxdata="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" adj="18625" fillcolor="yellow" strokecolor="#385d8a" strokeweight="2pt"/>
+              <v:shape id="Right Arrow 14" o:spid="_x0000_s1026" type="#_x0000_t13" style="position:absolute;margin-left:178.2pt;margin-top:48.95pt;width:85.9pt;height:13.4pt;rotation:-90;z-index:251672576;visibility:visible;mso-wrap-style:square;mso-width-percent:0;mso-height-percent:0;mso-wrap-distance-left:9pt;mso-wrap-distance-top:0;mso-wrap-distance-right:9pt;mso-wrap-distance-bottom:0;mso-position-horizontal:absolute;mso-position-horizontal-relative:text;mso-position-vertical:absolute;mso-position-vertical-relative:text;mso-width-percent:0;mso-height-percent:0;mso-width-relative:margin;mso-height-relative:margin;v-text-anchor:middle" o:gfxdata="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" adj="19916" fillcolor="yellow" strokecolor="#385d8a" strokeweight="2pt"/>
+            </w:pict>
+          </mc:Fallback>
+        </mc:AlternateContent>
+      </w:r>
+      <w:r>
+        <w:rPr>
+          <w:noProof/>
+          <w:highlight w:val="yellow"/>
+        </w:rPr>
+        <mc:AlternateContent>
+          <mc:Choice Requires="wps">
+            <w:drawing>
+              <wp:anchor distT="0" distB="0" distL="114300" distR="114300" simplePos="0" relativeHeight="251664384" behindDoc="0" locked="0" layoutInCell="1" allowOverlap="1" wp14:anchorId="50B9216D" wp14:editId="69442F35">
+                <wp:simplePos x="0" y="0"/>
+                <wp:positionH relativeFrom="column">
+                  <wp:posOffset>2124075</wp:posOffset>
+                </wp:positionH>
+                <wp:positionV relativeFrom="paragraph">
+                  <wp:posOffset>-809625</wp:posOffset>
+                </wp:positionV>
+                <wp:extent cx="1371600" cy="923925"/>
+                <wp:effectExtent l="0" t="0" r="19050" b="28575"/>
+                <wp:wrapNone/>
+                <wp:docPr id="4" name="Oval 4"/>
+                <wp:cNvGraphicFramePr/>
+                <a:graphic xmlns:a="http://schemas.openxmlformats.org/drawingml/2006/main">
+                  <a:graphicData uri="http://schemas.microsoft.com/office/word/2010/wordprocessingShape">
+                    <wps:wsp>
+                      <wps:cNvSpPr/>
+                      <wps:spPr>
+                        <a:xfrm>
+                          <a:off x="0" y="0"/>
+                          <a:ext cx="1371600" cy="923925"/>
+                        </a:xfrm>
+                        <a:prstGeom prst="ellipse">
+                          <a:avLst/>
+                        </a:prstGeom>
+                        <a:solidFill>
+                          <a:srgbClr val="C0504D">
+                            <a:lumMod val="60000"/>
+                            <a:lumOff val="40000"/>
+                          </a:srgbClr>
+                        </a:solidFill>
+                        <a:ln w="25400" cap="flat" cmpd="sng" algn="ctr">
+                          <a:solidFill>
+                            <a:srgbClr val="4F81BD">
+                              <a:shade val="50000"/>
+                            </a:srgbClr>
+                          </a:solidFill>
+                          <a:prstDash val="solid"/>
+                        </a:ln>
+                        <a:effectLst/>
+                      </wps:spPr>
+                      <wps:txbx>
+                        <w:txbxContent>
+                          <w:p>
+                            <w:pPr>
+                              <w:jc w:val="center"/>
+                              <w:rPr>
+                                <w:b/>
+                                <w:bCs/>
+                                <w:sz w:val="24"/>
+                                <w:szCs w:val="24"/>
+                              </w:rPr>
+                            </w:pPr>
+                            <w:r>
+                              <w:rPr>
+                                <w:rFonts w:ascii="Arial" w:hAnsi="Arial" w:cs="Arial"/>
+                                <w:b/>
+                                <w:bCs/>
+                                <w:color w:val="000709"/>
+                                <w:sz w:val="24"/>
+                                <w:szCs w:val="24"/>
+                                <w:highlight w:val="yellow"/>
+                                <w:shd w:val="clear" w:color="auto" w:fill="FFFFFF"/>
+                              </w:rPr>
+                              <w:t>AWS RDS</w:t>
+                            </w:r>
+                          </w:p>
+                        </w:txbxContent>
+                      </wps:txbx>
+                      <wps:bodyPr rot="0" spcFirstLastPara="0" vertOverflow="overflow" horzOverflow="overflow" vert="horz" wrap="square" lIns="91440" tIns="45720" rIns="91440" bIns="45720" numCol="1" spcCol="0" rtlCol="0" fromWordArt="0" anchor="ctr" anchorCtr="0" forceAA="0" compatLnSpc="1">
+                        <a:prstTxWarp prst="textNoShape">
+                          <a:avLst/>
+                        </a:prstTxWarp>
+                        <a:noAutofit/>
+                      </wps:bodyPr>
+                    </wps:wsp>
+                  </a:graphicData>
+                </a:graphic>
+              </wp:anchor>
+            </w:drawing>
+          </mc:Choice>
+          <mc:Fallback>
+            <w:pict>
+              <v:oval id="Oval 4" o:spid="_x0000_s1030" style="position:absolute;margin-left:167.25pt;margin-top:-63.75pt;width:108pt;height:72.75pt;z-index:251664384;visibility:visible;mso-wrap-style:square;mso-wrap-distance-left:9pt;mso-wrap-distance-top:0;mso-wrap-distance-right:9pt;mso-wrap-distance-bottom:0;mso-position-horizontal:absolute;mso-position-horizontal-relative:text;mso-position-vertical:absolute;mso-position-vertical-relative:text;v-text-anchor:middle" o:gfxdata="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" fillcolor="#d99694" strokecolor="#385d8a" strokeweight="2pt">
+                <v:textbox>
+                  <w:txbxContent>
+                    <w:p>
+                      <w:pPr>
+                        <w:jc w:val="center"/>
+                        <w:rPr>
+                          <w:b/>
+                          <w:bCs/>
+                          <w:sz w:val="24"/>
+                          <w:szCs w:val="24"/>
+                        </w:rPr>
+                      </w:pPr>
+                      <w:r>
+                        <w:rPr>
+                          <w:rFonts w:ascii="Arial" w:hAnsi="Arial" w:cs="Arial"/>
+                          <w:b/>
+                          <w:bCs/>
+                          <w:color w:val="000709"/>
+                          <w:sz w:val="24"/>
+                          <w:szCs w:val="24"/>
+                          <w:highlight w:val="yellow"/>
+                          <w:shd w:val="clear" w:color="auto" w:fill="FFFFFF"/>
+                        </w:rPr>
+                        <w:t>AWS RDS</w:t>
+                      </w:r>
+                    </w:p>
+                  </w:txbxContent>
+                </v:textbox>
+              </v:oval>
             </w:pict>
           </mc:Fallback>
         </mc:AlternateContent>
@@ -573,167 +972,27 @@
         <mc:AlternateContent>
           <mc:Choice Requires="wps">
             <w:drawing>
-              <wp:anchor distT="0" distB="0" distL="114300" distR="114300" simplePos="0" relativeHeight="251670528" behindDoc="0" locked="0" layoutInCell="1" allowOverlap="1" wp14:anchorId="46851310" wp14:editId="7A392D51">
+              <wp:anchor distT="0" distB="0" distL="114300" distR="114300" simplePos="0" relativeHeight="251674624" behindDoc="0" locked="0" layoutInCell="1" allowOverlap="1" wp14:anchorId="6C8BFE68" wp14:editId="51ABDB15">
                 <wp:simplePos x="0" y="0"/>
                 <wp:positionH relativeFrom="column">
-                  <wp:posOffset>1171575</wp:posOffset>
+                  <wp:posOffset>711833</wp:posOffset>
                 </wp:positionH>
                 <wp:positionV relativeFrom="paragraph">
-                  <wp:posOffset>2406650</wp:posOffset>
+                  <wp:posOffset>1089312</wp:posOffset>
                 </wp:positionV>
-                <wp:extent cx="677545" cy="226060"/>
-                <wp:effectExtent l="19050" t="19050" r="27305" b="40640"/>
+                <wp:extent cx="1453677" cy="170450"/>
+                <wp:effectExtent l="0" t="381000" r="0" b="382270"/>
                 <wp:wrapNone/>
-                <wp:docPr id="9" name="Right Arrow 9"/>
+                <wp:docPr id="7" name="Right Arrow 7"/>
                 <wp:cNvGraphicFramePr/>
                 <a:graphic xmlns:a="http://schemas.openxmlformats.org/drawingml/2006/main">
                   <a:graphicData uri="http://schemas.microsoft.com/office/word/2010/wordprocessingShape">
                     <wps:wsp>
                       <wps:cNvSpPr/>
                       <wps:spPr>
-                        <a:xfrm rot="10800000">
+                        <a:xfrm rot="12880256">
                           <a:off x="0" y="0"/>
-                          <a:ext cx="677545" cy="226060"/>
-                        </a:xfrm>
-                        <a:prstGeom prst="rightArrow">
-                          <a:avLst/>
-                        </a:prstGeom>
-                        <a:solidFill>
-                          <a:srgbClr val="FFC000"/>
-                        </a:solidFill>
-                        <a:ln w="25400" cap="flat" cmpd="sng" algn="ctr">
-                          <a:solidFill>
-                            <a:srgbClr val="4F81BD">
-                              <a:shade val="50000"/>
-                            </a:srgbClr>
-                          </a:solidFill>
-                          <a:prstDash val="solid"/>
-                        </a:ln>
-                        <a:effectLst/>
-                      </wps:spPr>
-                      <wps:bodyPr rot="0" spcFirstLastPara="0" vertOverflow="overflow" horzOverflow="overflow" vert="horz" wrap="square" lIns="91440" tIns="45720" rIns="91440" bIns="45720" numCol="1" spcCol="0" rtlCol="0" fromWordArt="0" anchor="ctr" anchorCtr="0" forceAA="0" compatLnSpc="1">
-                        <a:prstTxWarp prst="textNoShape">
-                          <a:avLst/>
-                        </a:prstTxWarp>
-                        <a:noAutofit/>
-                      </wps:bodyPr>
-                    </wps:wsp>
-                  </a:graphicData>
-                </a:graphic>
-                <wp14:sizeRelH relativeFrom="margin">
-                  <wp14:pctWidth>0</wp14:pctWidth>
-                </wp14:sizeRelH>
-                <wp14:sizeRelV relativeFrom="margin">
-                  <wp14:pctHeight>0</wp14:pctHeight>
-                </wp14:sizeRelV>
-              </wp:anchor>
-            </w:drawing>
-          </mc:Choice>
-          <mc:Fallback>
-            <w:pict>
-              <v:shape id="Right Arrow 9" o:spid="_x0000_s1026" type="#_x0000_t13" style="position:absolute;margin-left:92.25pt;margin-top:189.5pt;width:53.35pt;height:17.8pt;rotation:180;z-index:251670528;visibility:visible;mso-wrap-style:square;mso-width-percent:0;mso-height-percent:0;mso-wrap-distance-left:9pt;mso-wrap-distance-top:0;mso-wrap-distance-right:9pt;mso-wrap-distance-bottom:0;mso-position-horizontal:absolute;mso-position-horizontal-relative:text;mso-position-vertical:absolute;mso-position-vertical-relative:text;mso-width-percent:0;mso-height-percent:0;mso-width-relative:margin;mso-height-relative:margin;v-text-anchor:middle" o:gfxdata="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" adj="17997" fillcolor="#ffc000" strokecolor="#385d8a" strokeweight="2pt"/>
-            </w:pict>
-          </mc:Fallback>
-        </mc:AlternateContent>
-      </w:r>
-      <w:r>
-        <w:rPr>
-          <w:noProof/>
-        </w:rPr>
-        <mc:AlternateContent>
-          <mc:Choice Requires="wps">
-            <w:drawing>
-              <wp:anchor distT="0" distB="0" distL="114300" distR="114300" simplePos="0" relativeHeight="251668480" behindDoc="0" locked="0" layoutInCell="1" allowOverlap="1" wp14:anchorId="7E8C7AD4" wp14:editId="6E510156">
-                <wp:simplePos x="0" y="0"/>
-                <wp:positionH relativeFrom="column">
-                  <wp:posOffset>3527425</wp:posOffset>
-                </wp:positionH>
-                <wp:positionV relativeFrom="paragraph">
-                  <wp:posOffset>2428875</wp:posOffset>
-                </wp:positionV>
-                <wp:extent cx="820420" cy="226060"/>
-                <wp:effectExtent l="19050" t="19050" r="17780" b="40640"/>
-                <wp:wrapNone/>
-                <wp:docPr id="8" name="Right Arrow 8"/>
-                <wp:cNvGraphicFramePr/>
-                <a:graphic xmlns:a="http://schemas.openxmlformats.org/drawingml/2006/main">
-                  <a:graphicData uri="http://schemas.microsoft.com/office/word/2010/wordprocessingShape">
-                    <wps:wsp>
-                      <wps:cNvSpPr/>
-                      <wps:spPr>
-                        <a:xfrm rot="10800000">
-                          <a:off x="0" y="0"/>
-                          <a:ext cx="820420" cy="226060"/>
-                        </a:xfrm>
-                        <a:prstGeom prst="rightArrow">
-                          <a:avLst/>
-                        </a:prstGeom>
-                        <a:solidFill>
-                          <a:srgbClr val="FFC000"/>
-                        </a:solidFill>
-                        <a:ln w="25400" cap="flat" cmpd="sng" algn="ctr">
-                          <a:solidFill>
-                            <a:srgbClr val="4F81BD">
-                              <a:shade val="50000"/>
-                            </a:srgbClr>
-                          </a:solidFill>
-                          <a:prstDash val="solid"/>
-                        </a:ln>
-                        <a:effectLst/>
-                      </wps:spPr>
-                      <wps:bodyPr rot="0" spcFirstLastPara="0" vertOverflow="overflow" horzOverflow="overflow" vert="horz" wrap="square" lIns="91440" tIns="45720" rIns="91440" bIns="45720" numCol="1" spcCol="0" rtlCol="0" fromWordArt="0" anchor="ctr" anchorCtr="0" forceAA="0" compatLnSpc="1">
-                        <a:prstTxWarp prst="textNoShape">
-                          <a:avLst/>
-                        </a:prstTxWarp>
-                        <a:noAutofit/>
-                      </wps:bodyPr>
-                    </wps:wsp>
-                  </a:graphicData>
-                </a:graphic>
-                <wp14:sizeRelH relativeFrom="margin">
-                  <wp14:pctWidth>0</wp14:pctWidth>
-                </wp14:sizeRelH>
-                <wp14:sizeRelV relativeFrom="margin">
-                  <wp14:pctHeight>0</wp14:pctHeight>
-                </wp14:sizeRelV>
-              </wp:anchor>
-            </w:drawing>
-          </mc:Choice>
-          <mc:Fallback>
-            <w:pict>
-              <v:shape id="Right Arrow 8" o:spid="_x0000_s1026" type="#_x0000_t13" style="position:absolute;margin-left:277.75pt;margin-top:191.25pt;width:64.6pt;height:17.8pt;rotation:180;z-index:251668480;visibility:visible;mso-wrap-style:square;mso-width-percent:0;mso-height-percent:0;mso-wrap-distance-left:9pt;mso-wrap-distance-top:0;mso-wrap-distance-right:9pt;mso-wrap-distance-bottom:0;mso-position-horizontal:absolute;mso-position-horizontal-relative:text;mso-position-vertical:absolute;mso-position-vertical-relative:text;mso-width-percent:0;mso-height-percent:0;mso-width-relative:margin;mso-height-relative:margin;v-text-anchor:middle" o:gfxdata="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" adj="18624" fillcolor="#ffc000" strokecolor="#385d8a" strokeweight="2pt"/>
-            </w:pict>
-          </mc:Fallback>
-        </mc:AlternateContent>
-      </w:r>
-      <w:r>
-        <w:rPr>
-          <w:noProof/>
-        </w:rPr>
-        <mc:AlternateContent>
-          <mc:Choice Requires="wps">
-            <w:drawing>
-              <wp:anchor distT="0" distB="0" distL="114300" distR="114300" simplePos="0" relativeHeight="251680768" behindDoc="0" locked="0" layoutInCell="1" allowOverlap="1" wp14:anchorId="34AD36DB" wp14:editId="741E37B6">
-                <wp:simplePos x="0" y="0"/>
-                <wp:positionH relativeFrom="column">
-                  <wp:posOffset>3528060</wp:posOffset>
-                </wp:positionH>
-                <wp:positionV relativeFrom="paragraph">
-                  <wp:posOffset>1505585</wp:posOffset>
-                </wp:positionV>
-                <wp:extent cx="1758950" cy="227330"/>
-                <wp:effectExtent l="0" t="495300" r="0" b="534670"/>
-                <wp:wrapNone/>
-                <wp:docPr id="14" name="Right Arrow 14"/>
-                <wp:cNvGraphicFramePr/>
-                <a:graphic xmlns:a="http://schemas.openxmlformats.org/drawingml/2006/main">
-                  <a:graphicData uri="http://schemas.microsoft.com/office/word/2010/wordprocessingShape">
-                    <wps:wsp>
-                      <wps:cNvSpPr/>
-                      <wps:spPr>
-                        <a:xfrm rot="13278881">
-                          <a:off x="0" y="0"/>
-                          <a:ext cx="1758950" cy="227330"/>
+                          <a:ext cx="1453677" cy="170450"/>
                         </a:xfrm>
                         <a:prstGeom prst="rightArrow">
                           <a:avLst/>
@@ -771,7 +1030,7 @@
           </mc:Choice>
           <mc:Fallback>
             <w:pict>
-              <v:shape id="Right Arrow 14" o:spid="_x0000_s1026" type="#_x0000_t13" style="position:absolute;margin-left:277.8pt;margin-top:118.55pt;width:138.5pt;height:17.9pt;rotation:-9088881fd;z-index:251680768;visibility:visible;mso-wrap-style:square;mso-width-percent:0;mso-height-percent:0;mso-wrap-distance-left:9pt;mso-wrap-distance-top:0;mso-wrap-distance-right:9pt;mso-wrap-distance-bottom:0;mso-position-horizontal:absolute;mso-position-horizontal-relative:text;mso-position-vertical:absolute;mso-position-vertical-relative:text;mso-width-percent:0;mso-height-percent:0;mso-width-relative:margin;mso-height-relative:margin;v-text-anchor:middle" o:gfxdata="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" adj="20204" fillcolor="yellow" strokecolor="#385d8a" strokeweight="2pt"/>
+              <v:shape id="Right Arrow 7" o:spid="_x0000_s1026" type="#_x0000_t13" style="position:absolute;margin-left:56.05pt;margin-top:85.75pt;width:114.45pt;height:13.4pt;rotation:-9524286fd;z-index:251674624;visibility:visible;mso-wrap-style:square;mso-width-percent:0;mso-height-percent:0;mso-wrap-distance-left:9pt;mso-wrap-distance-top:0;mso-wrap-distance-right:9pt;mso-wrap-distance-bottom:0;mso-position-horizontal:absolute;mso-position-horizontal-relative:text;mso-position-vertical:absolute;mso-position-vertical-relative:text;mso-width-percent:0;mso-height-percent:0;mso-width-relative:margin;mso-height-relative:margin;v-text-anchor:middle" o:gfxdata="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" adj="20334" fillcolor="yellow" strokecolor="#385d8a" strokeweight="2pt"/>
             </w:pict>
           </mc:Fallback>
         </mc:AlternateContent>
@@ -779,22 +1038,23 @@
       <w:r>
         <w:rPr>
           <w:noProof/>
+          <w:highlight w:val="yellow"/>
         </w:rPr>
         <mc:AlternateContent>
           <mc:Choice Requires="wps">
             <w:drawing>
-              <wp:anchor distT="0" distB="0" distL="114300" distR="114300" simplePos="0" relativeHeight="251662336" behindDoc="0" locked="0" layoutInCell="1" allowOverlap="1" wp14:anchorId="464C3E3F" wp14:editId="75FCDDE9">
+              <wp:anchor distT="0" distB="0" distL="114300" distR="114300" simplePos="0" relativeHeight="251659264" behindDoc="0" locked="0" layoutInCell="1" allowOverlap="1" wp14:anchorId="4900A5D8" wp14:editId="38E73AEB">
                 <wp:simplePos x="0" y="0"/>
                 <wp:positionH relativeFrom="column">
-                  <wp:posOffset>1133475</wp:posOffset>
+                  <wp:posOffset>2089785</wp:posOffset>
                 </wp:positionH>
                 <wp:positionV relativeFrom="paragraph">
-                  <wp:posOffset>142875</wp:posOffset>
+                  <wp:posOffset>1285875</wp:posOffset>
                 </wp:positionV>
-                <wp:extent cx="2971800" cy="847725"/>
-                <wp:effectExtent l="0" t="0" r="19050" b="28575"/>
+                <wp:extent cx="1743075" cy="628650"/>
+                <wp:effectExtent l="0" t="0" r="28575" b="19050"/>
                 <wp:wrapNone/>
-                <wp:docPr id="4" name="Rounded Rectangle 4"/>
+                <wp:docPr id="1" name="Rectangle 1"/>
                 <wp:cNvGraphicFramePr/>
                 <a:graphic xmlns:a="http://schemas.openxmlformats.org/drawingml/2006/main">
                   <a:graphicData uri="http://schemas.microsoft.com/office/word/2010/wordprocessingShape">
@@ -803,11 +1063,17 @@
                       <wps:spPr>
                         <a:xfrm>
                           <a:off x="0" y="0"/>
-                          <a:ext cx="2971800" cy="847725"/>
+                          <a:ext cx="1743075" cy="628650"/>
                         </a:xfrm>
-                        <a:prstGeom prst="roundRect">
+                        <a:prstGeom prst="rect">
                           <a:avLst/>
                         </a:prstGeom>
+                        <a:solidFill>
+                          <a:schemeClr val="accent6">
+                            <a:lumMod val="60000"/>
+                            <a:lumOff val="40000"/>
+                          </a:schemeClr>
+                        </a:solidFill>
                       </wps:spPr>
                       <wps:style>
                         <a:lnRef idx="2">
@@ -834,8 +1100,9 @@
                                 <w:rFonts w:ascii="Arial" w:hAnsi="Arial" w:cs="Arial"/>
                                 <w:b/>
                                 <w:bCs/>
-                                <w:sz w:val="40"/>
-                                <w:szCs w:val="40"/>
+                                <w:color w:val="C00000"/>
+                                <w:sz w:val="24"/>
+                                <w:szCs w:val="24"/>
                               </w:rPr>
                             </w:pPr>
                             <w:r>
@@ -843,14 +1110,111 @@
                                 <w:rFonts w:ascii="Arial" w:hAnsi="Arial" w:cs="Arial"/>
                                 <w:b/>
                                 <w:bCs/>
-                                <w:sz w:val="40"/>
-                                <w:szCs w:val="40"/>
+                                <w:color w:val="C00000"/>
+                                <w:sz w:val="24"/>
+                                <w:szCs w:val="24"/>
                               </w:rPr>
-                              <w:t>User</w:t>
+                              <w:t>AWS</w:t>
                             </w:r>
                           </w:p>
                         </w:txbxContent>
                       </wps:txbx>
+                      <wps:bodyPr rot="0" spcFirstLastPara="0" vertOverflow="overflow" horzOverflow="overflow" vert="horz" wrap="square" lIns="91440" tIns="45720" rIns="91440" bIns="45720" numCol="1" spcCol="0" rtlCol="0" fromWordArt="0" anchor="ctr" anchorCtr="0" forceAA="0" compatLnSpc="1">
+                        <a:prstTxWarp prst="textNoShape">
+                          <a:avLst/>
+                        </a:prstTxWarp>
+                        <a:noAutofit/>
+                      </wps:bodyPr>
+                    </wps:wsp>
+                  </a:graphicData>
+                </a:graphic>
+                <wp14:sizeRelV relativeFrom="margin">
+                  <wp14:pctHeight>0</wp14:pctHeight>
+                </wp14:sizeRelV>
+              </wp:anchor>
+            </w:drawing>
+          </mc:Choice>
+          <mc:Fallback>
+            <w:pict>
+              <v:rect id="Rectangle 1" o:spid="_x0000_s1031" style="position:absolute;margin-left:164.55pt;margin-top:101.25pt;width:137.25pt;height:49.5pt;z-index:251659264;visibility:visible;mso-wrap-style:square;mso-height-percent:0;mso-wrap-distance-left:9pt;mso-wrap-distance-top:0;mso-wrap-distance-right:9pt;mso-wrap-distance-bottom:0;mso-position-horizontal:absolute;mso-position-horizontal-relative:text;mso-position-vertical:absolute;mso-position-vertical-relative:text;mso-height-percent:0;mso-height-relative:margin;v-text-anchor:middle" o:gfxdata="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" fillcolor="#fabf8f [1945]" strokecolor="#243f60 [1604]" strokeweight="2pt">
+                <v:textbox>
+                  <w:txbxContent>
+                    <w:p>
+                      <w:pPr>
+                        <w:jc w:val="center"/>
+                        <w:rPr>
+                          <w:rFonts w:ascii="Arial" w:hAnsi="Arial" w:cs="Arial"/>
+                          <w:b/>
+                          <w:bCs/>
+                          <w:color w:val="C00000"/>
+                          <w:sz w:val="24"/>
+                          <w:szCs w:val="24"/>
+                        </w:rPr>
+                      </w:pPr>
+                      <w:r>
+                        <w:rPr>
+                          <w:rFonts w:ascii="Arial" w:hAnsi="Arial" w:cs="Arial"/>
+                          <w:b/>
+                          <w:bCs/>
+                          <w:color w:val="C00000"/>
+                          <w:sz w:val="24"/>
+                          <w:szCs w:val="24"/>
+                        </w:rPr>
+                        <w:t>AWS</w:t>
+                      </w:r>
+                    </w:p>
+                  </w:txbxContent>
+                </v:textbox>
+              </v:rect>
+            </w:pict>
+          </mc:Fallback>
+        </mc:AlternateContent>
+      </w:r>
+      <w:r>
+        <w:rPr>
+          <w:noProof/>
+        </w:rPr>
+        <mc:AlternateContent>
+          <mc:Choice Requires="wps">
+            <w:drawing>
+              <wp:anchor distT="0" distB="0" distL="114300" distR="114300" simplePos="0" relativeHeight="251676672" behindDoc="0" locked="0" layoutInCell="1" allowOverlap="1" wp14:anchorId="19CC0EFB" wp14:editId="44678335">
+                <wp:simplePos x="0" y="0"/>
+                <wp:positionH relativeFrom="column">
+                  <wp:posOffset>3618313</wp:posOffset>
+                </wp:positionH>
+                <wp:positionV relativeFrom="paragraph">
+                  <wp:posOffset>999631</wp:posOffset>
+                </wp:positionV>
+                <wp:extent cx="1321525" cy="155269"/>
+                <wp:effectExtent l="335598" t="0" r="347662" b="0"/>
+                <wp:wrapNone/>
+                <wp:docPr id="8" name="Right Arrow 8"/>
+                <wp:cNvGraphicFramePr/>
+                <a:graphic xmlns:a="http://schemas.openxmlformats.org/drawingml/2006/main">
+                  <a:graphicData uri="http://schemas.microsoft.com/office/word/2010/wordprocessingShape">
+                    <wps:wsp>
+                      <wps:cNvSpPr/>
+                      <wps:spPr>
+                        <a:xfrm rot="18331441">
+                          <a:off x="0" y="0"/>
+                          <a:ext cx="1321525" cy="155269"/>
+                        </a:xfrm>
+                        <a:prstGeom prst="rightArrow">
+                          <a:avLst/>
+                        </a:prstGeom>
+                        <a:solidFill>
+                          <a:srgbClr val="FFFF00"/>
+                        </a:solidFill>
+                        <a:ln w="25400" cap="flat" cmpd="sng" algn="ctr">
+                          <a:solidFill>
+                            <a:srgbClr val="4F81BD">
+                              <a:shade val="50000"/>
+                            </a:srgbClr>
+                          </a:solidFill>
+                          <a:prstDash val="solid"/>
+                        </a:ln>
+                        <a:effectLst/>
+                      </wps:spPr>
                       <wps:bodyPr rot="0" spcFirstLastPara="0" vertOverflow="overflow" horzOverflow="overflow" vert="horz" wrap="square" lIns="91440" tIns="45720" rIns="91440" bIns="45720" numCol="1" spcCol="0" rtlCol="0" fromWordArt="0" anchor="ctr" anchorCtr="0" forceAA="0" compatLnSpc="1">
                         <a:prstTxWarp prst="textNoShape">
                           <a:avLst/>
@@ -871,34 +1235,7 @@
           </mc:Choice>
           <mc:Fallback>
             <w:pict>
-              <v:roundrect id="Rounded Rectangle 4" o:spid="_x0000_s1028" style="position:absolute;margin-left:89.25pt;margin-top:11.25pt;width:234pt;height:66.75pt;z-index:251662336;visibility:visible;mso-wrap-style:square;mso-width-percent:0;mso-height-percent:0;mso-wrap-distance-left:9pt;mso-wrap-distance-top:0;mso-wrap-distance-right:9pt;mso-wrap-distance-bottom:0;mso-position-horizontal:absolute;mso-position-horizontal-relative:text;mso-position-vertical:absolute;mso-position-vertical-relative:text;mso-width-percent:0;mso-height-percent:0;mso-width-relative:margin;mso-height-relative:margin;v-text-anchor:middle" arcsize="10923f" o:gfxdata="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" fillcolor="#4f81bd [3204]" strokecolor="#243f60 [1604]" strokeweight="2pt">
-                <v:textbox>
-                  <w:txbxContent>
-                    <w:p>
-                      <w:pPr>
-                        <w:jc w:val="center"/>
-                        <w:rPr>
-                          <w:rFonts w:ascii="Arial" w:hAnsi="Arial" w:cs="Arial"/>
-                          <w:b/>
-                          <w:bCs/>
-                          <w:sz w:val="40"/>
-                          <w:szCs w:val="40"/>
-                        </w:rPr>
-                      </w:pPr>
-                      <w:r>
-                        <w:rPr>
-                          <w:rFonts w:ascii="Arial" w:hAnsi="Arial" w:cs="Arial"/>
-                          <w:b/>
-                          <w:bCs/>
-                          <w:sz w:val="40"/>
-                          <w:szCs w:val="40"/>
-                        </w:rPr>
-                        <w:t>User</w:t>
-                      </w:r>
-                    </w:p>
-                  </w:txbxContent>
-                </v:textbox>
-              </v:roundrect>
+              <v:shape id="Right Arrow 8" o:spid="_x0000_s1026" type="#_x0000_t13" style="position:absolute;margin-left:284.9pt;margin-top:78.7pt;width:104.05pt;height:12.25pt;rotation:-3570138fd;z-index:251676672;visibility:visible;mso-wrap-style:square;mso-width-percent:0;mso-height-percent:0;mso-wrap-distance-left:9pt;mso-wrap-distance-top:0;mso-wrap-distance-right:9pt;mso-wrap-distance-bottom:0;mso-position-horizontal:absolute;mso-position-horizontal-relative:text;mso-position-vertical:absolute;mso-position-vertical-relative:text;mso-width-percent:0;mso-height-percent:0;mso-width-relative:margin;mso-height-relative:margin;v-text-anchor:middle" o:gfxdata="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" adj="20331" fillcolor="yellow" strokecolor="#385d8a" strokeweight="2pt"/>
             </w:pict>
           </mc:Fallback>
         </mc:AlternateContent>
@@ -910,56 +1247,174 @@
         <mc:AlternateContent>
           <mc:Choice Requires="wps">
             <w:drawing>
-              <wp:anchor distT="0" distB="0" distL="114300" distR="114300" simplePos="0" relativeHeight="251666432" behindDoc="0" locked="0" layoutInCell="1" allowOverlap="1" wp14:anchorId="00DA2A7C" wp14:editId="4C9C8DD2">
+              <wp:anchor distT="0" distB="0" distL="114300" distR="114300" simplePos="0" relativeHeight="251668480" behindDoc="0" locked="0" layoutInCell="0" allowOverlap="1" wp14:anchorId="6E1C300E" wp14:editId="4A6C6A0B">
                 <wp:simplePos x="0" y="0"/>
-                <wp:positionH relativeFrom="column">
-                  <wp:posOffset>2882265</wp:posOffset>
+                <wp:positionH relativeFrom="margin">
+                  <wp:posOffset>-561975</wp:posOffset>
                 </wp:positionH>
-                <wp:positionV relativeFrom="paragraph">
-                  <wp:posOffset>1605280</wp:posOffset>
+                <wp:positionV relativeFrom="margin">
+                  <wp:posOffset>1045210</wp:posOffset>
                 </wp:positionV>
-                <wp:extent cx="1758950" cy="227330"/>
-                <wp:effectExtent l="499110" t="0" r="511810" b="0"/>
-                <wp:wrapNone/>
-                <wp:docPr id="7" name="Right Arrow 7"/>
-                <wp:cNvGraphicFramePr/>
+                <wp:extent cx="1495425" cy="1706880"/>
+                <wp:effectExtent l="19050" t="19050" r="28575" b="12065"/>
+                <wp:wrapSquare wrapText="bothSides"/>
+                <wp:docPr id="5" name="AutoShape 2"/>
+                <wp:cNvGraphicFramePr>
+                  <a:graphicFrameLocks xmlns:a="http://schemas.openxmlformats.org/drawingml/2006/main"/>
+                </wp:cNvGraphicFramePr>
                 <a:graphic xmlns:a="http://schemas.openxmlformats.org/drawingml/2006/main">
                   <a:graphicData uri="http://schemas.microsoft.com/office/word/2010/wordprocessingShape">
                     <wps:wsp>
-                      <wps:cNvSpPr/>
-                      <wps:spPr>
-                        <a:xfrm rot="2793074">
+                      <wps:cNvSpPr>
+                        <a:spLocks noChangeArrowheads="1"/>
+                      </wps:cNvSpPr>
+                      <wps:spPr bwMode="auto">
+                        <a:xfrm>
                           <a:off x="0" y="0"/>
-                          <a:ext cx="1758950" cy="227330"/>
+                          <a:ext cx="1495425" cy="1706880"/>
                         </a:xfrm>
-                        <a:prstGeom prst="rightArrow">
-                          <a:avLst/>
+                        <a:prstGeom prst="bracketPair">
+                          <a:avLst>
+                            <a:gd name="adj" fmla="val 8051"/>
+                          </a:avLst>
                         </a:prstGeom>
-                        <a:solidFill>
-                          <a:srgbClr val="FFC000"/>
-                        </a:solidFill>
+                        <a:noFill/>
+                        <a:ln w="38100">
+                          <a:solidFill>
+                            <a:srgbClr val="9BBB59"/>
+                          </a:solidFill>
+                          <a:round/>
+                          <a:headEnd/>
+                          <a:tailEnd/>
+                        </a:ln>
+                        <a:extLst>
+                          <a:ext uri="{909E8E84-426E-40DD-AFC4-6F175D3DCCD1}">
+                            <a14:hiddenFill xmlns:a14="http://schemas.microsoft.com/office/drawing/2010/main">
+                              <a:solidFill>
+                                <a:srgbClr val="943634"/>
+                              </a:solidFill>
+                            </a14:hiddenFill>
+                          </a:ext>
+                          <a:ext uri="{AF507438-7753-43E0-B8FC-AC1667EBCBE1}">
+                            <a14:hiddenEffects xmlns:a14="http://schemas.microsoft.com/office/drawing/2010/main">
+                              <a:effectLst>
+                                <a:outerShdw dist="17961" dir="2700000" algn="ctr" rotWithShape="0">
+                                  <a:srgbClr val="9BBB59">
+                                    <a:gamma/>
+                                    <a:shade val="60000"/>
+                                    <a:invGamma/>
+                                  </a:srgbClr>
+                                </a:outerShdw>
+                              </a:effectLst>
+                            </a14:hiddenEffects>
+                          </a:ext>
+                        </a:extLst>
                       </wps:spPr>
-                      <wps:style>
-                        <a:lnRef idx="2">
-                          <a:schemeClr val="accent1">
-                            <a:shade val="50000"/>
-                          </a:schemeClr>
-                        </a:lnRef>
-                        <a:fillRef idx="1">
-                          <a:schemeClr val="accent1"/>
-                        </a:fillRef>
-                        <a:effectRef idx="0">
-                          <a:schemeClr val="accent1"/>
-                        </a:effectRef>
-                        <a:fontRef idx="minor">
-                          <a:schemeClr val="lt1"/>
-                        </a:fontRef>
-                      </wps:style>
-                      <wps:bodyPr rot="0" spcFirstLastPara="0" vertOverflow="overflow" horzOverflow="overflow" vert="horz" wrap="square" lIns="91440" tIns="45720" rIns="91440" bIns="45720" numCol="1" spcCol="0" rtlCol="0" fromWordArt="0" anchor="ctr" anchorCtr="0" forceAA="0" compatLnSpc="1">
-                        <a:prstTxWarp prst="textNoShape">
-                          <a:avLst/>
-                        </a:prstTxWarp>
-                        <a:noAutofit/>
+                      <wps:txbx>
+                        <w:txbxContent>
+                          <w:p>
+                            <w:pPr>
+                              <w:spacing w:after="0"/>
+                              <w:jc w:val="center"/>
+                              <w:rPr>
+                                <w:rFonts w:ascii="Arial" w:hAnsi="Arial" w:cs="Arial"/>
+                                <w:b/>
+                                <w:color w:val="EEECE1" w:themeColor="background2"/>
+                                <w:sz w:val="32"/>
+                                <w:szCs w:val="32"/>
+                                <w14:shadow w14:blurRad="41275" w14:dist="20320" w14:dir="1800000" w14:sx="100000" w14:sy="100000" w14:kx="0" w14:ky="0" w14:algn="tl">
+                                  <w14:srgbClr w14:val="000000">
+                                    <w14:alpha w14:val="60000"/>
+                                  </w14:srgbClr>
+                                </w14:shadow>
+                                <w14:textOutline w14:w="6350" w14:cap="flat" w14:cmpd="sng" w14:algn="ctr">
+                                  <w14:solidFill>
+                                    <w14:schemeClr w14:val="tx2">
+                                      <w14:satMod w14:val="155000"/>
+                                    </w14:schemeClr>
+                                  </w14:solidFill>
+                                  <w14:prstDash w14:val="solid"/>
+                                  <w14:round/>
+                                </w14:textOutline>
+                                <w14:textFill>
+                                  <w14:solidFill>
+                                    <w14:schemeClr w14:val="bg2">
+                                      <w14:tint w14:val="85000"/>
+                                      <w14:satMod w14:val="155000"/>
+                                    </w14:schemeClr>
+                                  </w14:solidFill>
+                                </w14:textFill>
+                              </w:rPr>
+                            </w:pPr>
+                            <w:r>
+                              <w:rPr>
+                                <w:rFonts w:ascii="Arial" w:hAnsi="Arial" w:cs="Arial"/>
+                                <w:b/>
+                                <w:color w:val="EEECE1" w:themeColor="background2"/>
+                                <w:sz w:val="32"/>
+                                <w:szCs w:val="32"/>
+                                <w14:shadow w14:blurRad="41275" w14:dist="20320" w14:dir="1800000" w14:sx="100000" w14:sy="100000" w14:kx="0" w14:ky="0" w14:algn="tl">
+                                  <w14:srgbClr w14:val="000000">
+                                    <w14:alpha w14:val="60000"/>
+                                  </w14:srgbClr>
+                                </w14:shadow>
+                                <w14:textOutline w14:w="6350" w14:cap="flat" w14:cmpd="sng" w14:algn="ctr">
+                                  <w14:solidFill>
+                                    <w14:schemeClr w14:val="tx2">
+                                      <w14:satMod w14:val="155000"/>
+                                    </w14:schemeClr>
+                                  </w14:solidFill>
+                                  <w14:prstDash w14:val="solid"/>
+                                  <w14:round/>
+                                </w14:textOutline>
+                                <w14:textFill>
+                                  <w14:solidFill>
+                                    <w14:schemeClr w14:val="bg2">
+                                      <w14:tint w14:val="85000"/>
+                                      <w14:satMod w14:val="155000"/>
+                                    </w14:schemeClr>
+                                  </w14:solidFill>
+                                </w14:textFill>
+                              </w:rPr>
+                              <w:t>Front</w:t>
+                            </w:r>
+                            <w:r>
+                              <w:rPr>
+                                <w:rFonts w:ascii="Arial" w:hAnsi="Arial" w:cs="Arial"/>
+                                <w:b/>
+                                <w:color w:val="EEECE1" w:themeColor="background2"/>
+                                <w:sz w:val="32"/>
+                                <w:szCs w:val="32"/>
+                                <w14:shadow w14:blurRad="41275" w14:dist="20320" w14:dir="1800000" w14:sx="100000" w14:sy="100000" w14:kx="0" w14:ky="0" w14:algn="tl">
+                                  <w14:srgbClr w14:val="000000">
+                                    <w14:alpha w14:val="60000"/>
+                                  </w14:srgbClr>
+                                </w14:shadow>
+                                <w14:textOutline w14:w="6350" w14:cap="flat" w14:cmpd="sng" w14:algn="ctr">
+                                  <w14:solidFill>
+                                    <w14:schemeClr w14:val="tx2">
+                                      <w14:satMod w14:val="155000"/>
+                                    </w14:schemeClr>
+                                  </w14:solidFill>
+                                  <w14:prstDash w14:val="solid"/>
+                                  <w14:round/>
+                                </w14:textOutline>
+                                <w14:textFill>
+                                  <w14:solidFill>
+                                    <w14:schemeClr w14:val="bg2">
+                                      <w14:tint w14:val="85000"/>
+                                      <w14:satMod w14:val="155000"/>
+                                    </w14:schemeClr>
+                                  </w14:solidFill>
+                                </w14:textFill>
+                              </w:rPr>
+                              <w:t xml:space="preserve"> End</w:t>
+                            </w:r>
+                          </w:p>
+                        </w:txbxContent>
+                      </wps:txbx>
+                      <wps:bodyPr rot="0" vert="horz" wrap="square" lIns="45720" tIns="45720" rIns="45720" bIns="45720" anchor="t" anchorCtr="0" upright="1">
+                        <a:spAutoFit/>
                       </wps:bodyPr>
                     </wps:wsp>
                   </a:graphicData>
@@ -975,7 +1430,113 @@
           </mc:Choice>
           <mc:Fallback>
             <w:pict>
-              <v:shape id="Right Arrow 7" o:spid="_x0000_s1026" type="#_x0000_t13" style="position:absolute;margin-left:226.95pt;margin-top:126.4pt;width:138.5pt;height:17.9pt;rotation:3050782fd;z-index:251666432;visibility:visible;mso-wrap-style:square;mso-width-percent:0;mso-height-percent:0;mso-wrap-distance-left:9pt;mso-wrap-distance-top:0;mso-wrap-distance-right:9pt;mso-wrap-distance-bottom:0;mso-position-horizontal:absolute;mso-position-horizontal-relative:text;mso-position-vertical:absolute;mso-position-vertical-relative:text;mso-width-percent:0;mso-height-percent:0;mso-width-relative:margin;mso-height-relative:margin;v-text-anchor:middle" o:gfxdata="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" adj="20204" fillcolor="#ffc000" strokecolor="#243f60 [1604]" strokeweight="2pt"/>
+              <v:shape id="_x0000_s1032" type="#_x0000_t185" style="position:absolute;margin-left:-44.25pt;margin-top:82.3pt;width:117.75pt;height:134.4pt;z-index:251668480;visibility:visible;mso-wrap-style:square;mso-width-percent:0;mso-height-percent:0;mso-wrap-distance-left:9pt;mso-wrap-distance-top:0;mso-wrap-distance-right:9pt;mso-wrap-distance-bottom:0;mso-position-horizontal:absolute;mso-position-horizontal-relative:margin;mso-position-vertical:absolute;mso-position-vertical-relative:margin;mso-width-percent:0;mso-height-percent:0;mso-width-relative:margin;mso-height-relative:margin;v-text-anchor:top" o:gfxdata="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" o:allowincell="f" adj="1739" fillcolor="#943634" strokecolor="#9bbb59" strokeweight="3pt">
+                <v:shadow color="#5d7035" offset="1pt,1pt"/>
+                <v:textbox style="mso-fit-shape-to-text:t" inset="3.6pt,,3.6pt">
+                  <w:txbxContent>
+                    <w:p>
+                      <w:pPr>
+                        <w:spacing w:after="0"/>
+                        <w:jc w:val="center"/>
+                        <w:rPr>
+                          <w:rFonts w:ascii="Arial" w:hAnsi="Arial" w:cs="Arial"/>
+                          <w:b/>
+                          <w:color w:val="EEECE1" w:themeColor="background2"/>
+                          <w:sz w:val="32"/>
+                          <w:szCs w:val="32"/>
+                          <w14:shadow w14:blurRad="41275" w14:dist="20320" w14:dir="1800000" w14:sx="100000" w14:sy="100000" w14:kx="0" w14:ky="0" w14:algn="tl">
+                            <w14:srgbClr w14:val="000000">
+                              <w14:alpha w14:val="60000"/>
+                            </w14:srgbClr>
+                          </w14:shadow>
+                          <w14:textOutline w14:w="6350" w14:cap="flat" w14:cmpd="sng" w14:algn="ctr">
+                            <w14:solidFill>
+                              <w14:schemeClr w14:val="tx2">
+                                <w14:satMod w14:val="155000"/>
+                              </w14:schemeClr>
+                            </w14:solidFill>
+                            <w14:prstDash w14:val="solid"/>
+                            <w14:round/>
+                          </w14:textOutline>
+                          <w14:textFill>
+                            <w14:solidFill>
+                              <w14:schemeClr w14:val="bg2">
+                                <w14:tint w14:val="85000"/>
+                                <w14:satMod w14:val="155000"/>
+                              </w14:schemeClr>
+                            </w14:solidFill>
+                          </w14:textFill>
+                        </w:rPr>
+                      </w:pPr>
+                      <w:r>
+                        <w:rPr>
+                          <w:rFonts w:ascii="Arial" w:hAnsi="Arial" w:cs="Arial"/>
+                          <w:b/>
+                          <w:color w:val="EEECE1" w:themeColor="background2"/>
+                          <w:sz w:val="32"/>
+                          <w:szCs w:val="32"/>
+                          <w14:shadow w14:blurRad="41275" w14:dist="20320" w14:dir="1800000" w14:sx="100000" w14:sy="100000" w14:kx="0" w14:ky="0" w14:algn="tl">
+                            <w14:srgbClr w14:val="000000">
+                              <w14:alpha w14:val="60000"/>
+                            </w14:srgbClr>
+                          </w14:shadow>
+                          <w14:textOutline w14:w="6350" w14:cap="flat" w14:cmpd="sng" w14:algn="ctr">
+                            <w14:solidFill>
+                              <w14:schemeClr w14:val="tx2">
+                                <w14:satMod w14:val="155000"/>
+                              </w14:schemeClr>
+                            </w14:solidFill>
+                            <w14:prstDash w14:val="solid"/>
+                            <w14:round/>
+                          </w14:textOutline>
+                          <w14:textFill>
+                            <w14:solidFill>
+                              <w14:schemeClr w14:val="bg2">
+                                <w14:tint w14:val="85000"/>
+                                <w14:satMod w14:val="155000"/>
+                              </w14:schemeClr>
+                            </w14:solidFill>
+                          </w14:textFill>
+                        </w:rPr>
+                        <w:t>Front</w:t>
+                      </w:r>
+                      <w:r>
+                        <w:rPr>
+                          <w:rFonts w:ascii="Arial" w:hAnsi="Arial" w:cs="Arial"/>
+                          <w:b/>
+                          <w:color w:val="EEECE1" w:themeColor="background2"/>
+                          <w:sz w:val="32"/>
+                          <w:szCs w:val="32"/>
+                          <w14:shadow w14:blurRad="41275" w14:dist="20320" w14:dir="1800000" w14:sx="100000" w14:sy="100000" w14:kx="0" w14:ky="0" w14:algn="tl">
+                            <w14:srgbClr w14:val="000000">
+                              <w14:alpha w14:val="60000"/>
+                            </w14:srgbClr>
+                          </w14:shadow>
+                          <w14:textOutline w14:w="6350" w14:cap="flat" w14:cmpd="sng" w14:algn="ctr">
+                            <w14:solidFill>
+                              <w14:schemeClr w14:val="tx2">
+                                <w14:satMod w14:val="155000"/>
+                              </w14:schemeClr>
+                            </w14:solidFill>
+                            <w14:prstDash w14:val="solid"/>
+                            <w14:round/>
+                          </w14:textOutline>
+                          <w14:textFill>
+                            <w14:solidFill>
+                              <w14:schemeClr w14:val="bg2">
+                                <w14:tint w14:val="85000"/>
+                                <w14:satMod w14:val="155000"/>
+                              </w14:schemeClr>
+                            </w14:solidFill>
+                          </w14:textFill>
+                        </w:rPr>
+                        <w:t xml:space="preserve"> End</w:t>
+                      </w:r>
+                    </w:p>
+                  </w:txbxContent>
+                </v:textbox>
+                <w10:wrap type="square" anchorx="margin" anchory="margin"/>
+              </v:shape>
             </w:pict>
           </mc:Fallback>
         </mc:AlternateContent>
@@ -987,18 +1548,256 @@
         <mc:AlternateContent>
           <mc:Choice Requires="wps">
             <w:drawing>
-              <wp:anchor distT="0" distB="0" distL="114300" distR="114300" simplePos="0" relativeHeight="251664384" behindDoc="0" locked="0" layoutInCell="1" allowOverlap="1" wp14:anchorId="5D78C771" wp14:editId="7D88281E">
+              <wp:anchor distT="0" distB="0" distL="114300" distR="114300" simplePos="0" relativeHeight="251666432" behindDoc="0" locked="0" layoutInCell="0" allowOverlap="1" wp14:anchorId="3C2D03A2" wp14:editId="25F13D50">
+                <wp:simplePos x="0" y="0"/>
+                <wp:positionH relativeFrom="margin">
+                  <wp:posOffset>4676775</wp:posOffset>
+                </wp:positionH>
+                <wp:positionV relativeFrom="margin">
+                  <wp:posOffset>1019175</wp:posOffset>
+                </wp:positionV>
+                <wp:extent cx="1495425" cy="1706880"/>
+                <wp:effectExtent l="19050" t="19050" r="28575" b="12065"/>
+                <wp:wrapSquare wrapText="bothSides"/>
+                <wp:docPr id="694" name="AutoShape 2"/>
+                <wp:cNvGraphicFramePr>
+                  <a:graphicFrameLocks xmlns:a="http://schemas.openxmlformats.org/drawingml/2006/main"/>
+                </wp:cNvGraphicFramePr>
+                <a:graphic xmlns:a="http://schemas.openxmlformats.org/drawingml/2006/main">
+                  <a:graphicData uri="http://schemas.microsoft.com/office/word/2010/wordprocessingShape">
+                    <wps:wsp>
+                      <wps:cNvSpPr>
+                        <a:spLocks noChangeArrowheads="1"/>
+                      </wps:cNvSpPr>
+                      <wps:spPr bwMode="auto">
+                        <a:xfrm>
+                          <a:off x="0" y="0"/>
+                          <a:ext cx="1495425" cy="1706880"/>
+                        </a:xfrm>
+                        <a:prstGeom prst="bracketPair">
+                          <a:avLst>
+                            <a:gd name="adj" fmla="val 8051"/>
+                          </a:avLst>
+                        </a:prstGeom>
+                        <a:noFill/>
+                        <a:ln w="38100">
+                          <a:solidFill>
+                            <a:srgbClr val="9BBB59"/>
+                          </a:solidFill>
+                          <a:round/>
+                          <a:headEnd/>
+                          <a:tailEnd/>
+                        </a:ln>
+                        <a:extLst>
+                          <a:ext uri="{909E8E84-426E-40DD-AFC4-6F175D3DCCD1}">
+                            <a14:hiddenFill xmlns:a14="http://schemas.microsoft.com/office/drawing/2010/main">
+                              <a:solidFill>
+                                <a:srgbClr val="943634"/>
+                              </a:solidFill>
+                            </a14:hiddenFill>
+                          </a:ext>
+                          <a:ext uri="{AF507438-7753-43E0-B8FC-AC1667EBCBE1}">
+                            <a14:hiddenEffects xmlns:a14="http://schemas.microsoft.com/office/drawing/2010/main">
+                              <a:effectLst>
+                                <a:outerShdw dist="17961" dir="2700000" algn="ctr" rotWithShape="0">
+                                  <a:srgbClr val="9BBB59">
+                                    <a:gamma/>
+                                    <a:shade val="60000"/>
+                                    <a:invGamma/>
+                                  </a:srgbClr>
+                                </a:outerShdw>
+                              </a:effectLst>
+                            </a14:hiddenEffects>
+                          </a:ext>
+                        </a:extLst>
+                      </wps:spPr>
+                      <wps:txbx>
+                        <w:txbxContent>
+                          <w:p>
+                            <w:pPr>
+                              <w:spacing w:after="0"/>
+                              <w:jc w:val="center"/>
+                              <w:rPr>
+                                <w:rFonts w:ascii="Arial" w:hAnsi="Arial" w:cs="Arial"/>
+                                <w:b/>
+                                <w:color w:val="EEECE1" w:themeColor="background2"/>
+                                <w:sz w:val="32"/>
+                                <w:szCs w:val="32"/>
+                                <w14:shadow w14:blurRad="41275" w14:dist="20320" w14:dir="1800000" w14:sx="100000" w14:sy="100000" w14:kx="0" w14:ky="0" w14:algn="tl">
+                                  <w14:srgbClr w14:val="000000">
+                                    <w14:alpha w14:val="60000"/>
+                                  </w14:srgbClr>
+                                </w14:shadow>
+                                <w14:textOutline w14:w="6350" w14:cap="flat" w14:cmpd="sng" w14:algn="ctr">
+                                  <w14:solidFill>
+                                    <w14:schemeClr w14:val="tx2">
+                                      <w14:satMod w14:val="155000"/>
+                                    </w14:schemeClr>
+                                  </w14:solidFill>
+                                  <w14:prstDash w14:val="solid"/>
+                                  <w14:round/>
+                                </w14:textOutline>
+                                <w14:textFill>
+                                  <w14:solidFill>
+                                    <w14:schemeClr w14:val="bg2">
+                                      <w14:tint w14:val="85000"/>
+                                      <w14:satMod w14:val="155000"/>
+                                    </w14:schemeClr>
+                                  </w14:solidFill>
+                                </w14:textFill>
+                              </w:rPr>
+                            </w:pPr>
+                            <w:r>
+                              <w:rPr>
+                                <w:rFonts w:ascii="Arial" w:hAnsi="Arial" w:cs="Arial"/>
+                                <w:b/>
+                                <w:color w:val="EEECE1" w:themeColor="background2"/>
+                                <w:sz w:val="32"/>
+                                <w:szCs w:val="32"/>
+                                <w14:shadow w14:blurRad="41275" w14:dist="20320" w14:dir="1800000" w14:sx="100000" w14:sy="100000" w14:kx="0" w14:ky="0" w14:algn="tl">
+                                  <w14:srgbClr w14:val="000000">
+                                    <w14:alpha w14:val="60000"/>
+                                  </w14:srgbClr>
+                                </w14:shadow>
+                                <w14:textOutline w14:w="6350" w14:cap="flat" w14:cmpd="sng" w14:algn="ctr">
+                                  <w14:solidFill>
+                                    <w14:schemeClr w14:val="tx2">
+                                      <w14:satMod w14:val="155000"/>
+                                    </w14:schemeClr>
+                                  </w14:solidFill>
+                                  <w14:prstDash w14:val="solid"/>
+                                  <w14:round/>
+                                </w14:textOutline>
+                                <w14:textFill>
+                                  <w14:solidFill>
+                                    <w14:schemeClr w14:val="bg2">
+                                      <w14:tint w14:val="85000"/>
+                                      <w14:satMod w14:val="155000"/>
+                                    </w14:schemeClr>
+                                  </w14:solidFill>
+                                </w14:textFill>
+                              </w:rPr>
+                              <w:t>Back End</w:t>
+                            </w:r>
+                          </w:p>
+                        </w:txbxContent>
+                      </wps:txbx>
+                      <wps:bodyPr rot="0" vert="horz" wrap="square" lIns="45720" tIns="45720" rIns="45720" bIns="45720" anchor="t" anchorCtr="0" upright="1">
+                        <a:spAutoFit/>
+                      </wps:bodyPr>
+                    </wps:wsp>
+                  </a:graphicData>
+                </a:graphic>
+                <wp14:sizeRelH relativeFrom="margin">
+                  <wp14:pctWidth>0</wp14:pctWidth>
+                </wp14:sizeRelH>
+                <wp14:sizeRelV relativeFrom="margin">
+                  <wp14:pctHeight>0</wp14:pctHeight>
+                </wp14:sizeRelV>
+              </wp:anchor>
+            </w:drawing>
+          </mc:Choice>
+          <mc:Fallback>
+            <w:pict>
+              <v:shape id="_x0000_s1033" type="#_x0000_t185" style="position:absolute;margin-left:368.25pt;margin-top:80.25pt;width:117.75pt;height:134.4pt;z-index:251666432;visibility:visible;mso-wrap-style:square;mso-width-percent:0;mso-height-percent:0;mso-wrap-distance-left:9pt;mso-wrap-distance-top:0;mso-wrap-distance-right:9pt;mso-wrap-distance-bottom:0;mso-position-horizontal:absolute;mso-position-horizontal-relative:margin;mso-position-vertical:absolute;mso-position-vertical-relative:margin;mso-width-percent:0;mso-height-percent:0;mso-width-relative:margin;mso-height-relative:margin;v-text-anchor:top" o:gfxdata="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" o:allowincell="f" adj="1739" fillcolor="#943634" strokecolor="#9bbb59" strokeweight="3pt">
+                <v:shadow color="#5d7035" offset="1pt,1pt"/>
+                <v:textbox style="mso-fit-shape-to-text:t" inset="3.6pt,,3.6pt">
+                  <w:txbxContent>
+                    <w:p>
+                      <w:pPr>
+                        <w:spacing w:after="0"/>
+                        <w:jc w:val="center"/>
+                        <w:rPr>
+                          <w:rFonts w:ascii="Arial" w:hAnsi="Arial" w:cs="Arial"/>
+                          <w:b/>
+                          <w:color w:val="EEECE1" w:themeColor="background2"/>
+                          <w:sz w:val="32"/>
+                          <w:szCs w:val="32"/>
+                          <w14:shadow w14:blurRad="41275" w14:dist="20320" w14:dir="1800000" w14:sx="100000" w14:sy="100000" w14:kx="0" w14:ky="0" w14:algn="tl">
+                            <w14:srgbClr w14:val="000000">
+                              <w14:alpha w14:val="60000"/>
+                            </w14:srgbClr>
+                          </w14:shadow>
+                          <w14:textOutline w14:w="6350" w14:cap="flat" w14:cmpd="sng" w14:algn="ctr">
+                            <w14:solidFill>
+                              <w14:schemeClr w14:val="tx2">
+                                <w14:satMod w14:val="155000"/>
+                              </w14:schemeClr>
+                            </w14:solidFill>
+                            <w14:prstDash w14:val="solid"/>
+                            <w14:round/>
+                          </w14:textOutline>
+                          <w14:textFill>
+                            <w14:solidFill>
+                              <w14:schemeClr w14:val="bg2">
+                                <w14:tint w14:val="85000"/>
+                                <w14:satMod w14:val="155000"/>
+                              </w14:schemeClr>
+                            </w14:solidFill>
+                          </w14:textFill>
+                        </w:rPr>
+                      </w:pPr>
+                      <w:r>
+                        <w:rPr>
+                          <w:rFonts w:ascii="Arial" w:hAnsi="Arial" w:cs="Arial"/>
+                          <w:b/>
+                          <w:color w:val="EEECE1" w:themeColor="background2"/>
+                          <w:sz w:val="32"/>
+                          <w:szCs w:val="32"/>
+                          <w14:shadow w14:blurRad="41275" w14:dist="20320" w14:dir="1800000" w14:sx="100000" w14:sy="100000" w14:kx="0" w14:ky="0" w14:algn="tl">
+                            <w14:srgbClr w14:val="000000">
+                              <w14:alpha w14:val="60000"/>
+                            </w14:srgbClr>
+                          </w14:shadow>
+                          <w14:textOutline w14:w="6350" w14:cap="flat" w14:cmpd="sng" w14:algn="ctr">
+                            <w14:solidFill>
+                              <w14:schemeClr w14:val="tx2">
+                                <w14:satMod w14:val="155000"/>
+                              </w14:schemeClr>
+                            </w14:solidFill>
+                            <w14:prstDash w14:val="solid"/>
+                            <w14:round/>
+                          </w14:textOutline>
+                          <w14:textFill>
+                            <w14:solidFill>
+                              <w14:schemeClr w14:val="bg2">
+                                <w14:tint w14:val="85000"/>
+                                <w14:satMod w14:val="155000"/>
+                              </w14:schemeClr>
+                            </w14:solidFill>
+                          </w14:textFill>
+                        </w:rPr>
+                        <w:t>Back End</w:t>
+                      </w:r>
+                    </w:p>
+                  </w:txbxContent>
+                </v:textbox>
+                <w10:wrap type="square" anchorx="margin" anchory="margin"/>
+              </v:shape>
+            </w:pict>
+          </mc:Fallback>
+        </mc:AlternateContent>
+      </w:r>
+      <w:r>
+        <w:rPr>
+          <w:noProof/>
+          <w:highlight w:val="yellow"/>
+        </w:rPr>
+        <mc:AlternateContent>
+          <mc:Choice Requires="wps">
+            <w:drawing>
+              <wp:anchor distT="0" distB="0" distL="114300" distR="114300" simplePos="0" relativeHeight="251662336" behindDoc="0" locked="0" layoutInCell="1" allowOverlap="1" wp14:anchorId="18B30C5E" wp14:editId="27EE3A02">
                 <wp:simplePos x="0" y="0"/>
                 <wp:positionH relativeFrom="column">
-                  <wp:posOffset>1990725</wp:posOffset>
+                  <wp:posOffset>-504825</wp:posOffset>
                 </wp:positionH>
                 <wp:positionV relativeFrom="paragraph">
-                  <wp:posOffset>4781550</wp:posOffset>
+                  <wp:posOffset>-85725</wp:posOffset>
                 </wp:positionV>
-                <wp:extent cx="1609725" cy="828675"/>
-                <wp:effectExtent l="0" t="0" r="28575" b="28575"/>
+                <wp:extent cx="1371600" cy="990600"/>
+                <wp:effectExtent l="0" t="0" r="19050" b="19050"/>
                 <wp:wrapNone/>
-                <wp:docPr id="5" name="Rounded Rectangle 5"/>
+                <wp:docPr id="3" name="Oval 3"/>
                 <wp:cNvGraphicFramePr/>
                 <a:graphic xmlns:a="http://schemas.openxmlformats.org/drawingml/2006/main">
                   <a:graphicData uri="http://schemas.microsoft.com/office/word/2010/wordprocessingShape">
@@ -1007,13 +1806,16 @@
                       <wps:spPr>
                         <a:xfrm>
                           <a:off x="0" y="0"/>
-                          <a:ext cx="1609725" cy="828675"/>
+                          <a:ext cx="1371600" cy="990600"/>
                         </a:xfrm>
-                        <a:prstGeom prst="roundRect">
+                        <a:prstGeom prst="ellipse">
                           <a:avLst/>
                         </a:prstGeom>
                         <a:solidFill>
-                          <a:srgbClr val="4F81BD"/>
+                          <a:srgbClr val="C0504D">
+                            <a:lumMod val="60000"/>
+                            <a:lumOff val="40000"/>
+                          </a:srgbClr>
                         </a:solidFill>
                         <a:ln w="25400" cap="flat" cmpd="sng" algn="ctr">
                           <a:solidFill>
@@ -1031,25 +1833,25 @@
                             <w:pPr>
                               <w:jc w:val="center"/>
                               <w:rPr>
-                                <w:rFonts w:ascii="Arial" w:hAnsi="Arial" w:cs="Arial"/>
                                 <w:b/>
                                 <w:bCs/>
-                                <w:sz w:val="40"/>
-                                <w:szCs w:val="40"/>
+                                <w:sz w:val="24"/>
+                                <w:szCs w:val="24"/>
                               </w:rPr>
                             </w:pPr>
-                            <w:proofErr w:type="spellStart"/>
                             <w:r>
                               <w:rPr>
                                 <w:rFonts w:ascii="Arial" w:hAnsi="Arial" w:cs="Arial"/>
                                 <w:b/>
                                 <w:bCs/>
-                                <w:sz w:val="40"/>
-                                <w:szCs w:val="40"/>
+                                <w:color w:val="000709"/>
+                                <w:sz w:val="24"/>
+                                <w:szCs w:val="24"/>
+                                <w:highlight w:val="yellow"/>
+                                <w:shd w:val="clear" w:color="auto" w:fill="FFFFFF"/>
                               </w:rPr>
-                              <w:t>DataBase</w:t>
+                              <w:t>AWS S3</w:t>
                             </w:r>
-                            <w:proofErr w:type="spellEnd"/>
                           </w:p>
                         </w:txbxContent>
                       </wps:txbx>
@@ -1062,41 +1864,44 @@
                     </wps:wsp>
                   </a:graphicData>
                 </a:graphic>
+                <wp14:sizeRelV relativeFrom="margin">
+                  <wp14:pctHeight>0</wp14:pctHeight>
+                </wp14:sizeRelV>
               </wp:anchor>
             </w:drawing>
           </mc:Choice>
           <mc:Fallback>
             <w:pict>
-              <v:roundrect id="Rounded Rectangle 5" o:spid="_x0000_s1029" style="position:absolute;margin-left:156.75pt;margin-top:376.5pt;width:126.75pt;height:65.25pt;z-index:251664384;visibility:visible;mso-wrap-style:square;mso-wrap-distance-left:9pt;mso-wrap-distance-top:0;mso-wrap-distance-right:9pt;mso-wrap-distance-bottom:0;mso-position-horizontal:absolute;mso-position-horizontal-relative:text;mso-position-vertical:absolute;mso-position-vertical-relative:text;v-text-anchor:middle" arcsize="10923f" o:gfxdata="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" fillcolor="#4f81bd" strokecolor="#385d8a" strokeweight="2pt">
+              <v:oval id="Oval 3" o:spid="_x0000_s1034" style="position:absolute;margin-left:-39.75pt;margin-top:-6.75pt;width:108pt;height:78pt;z-index:251662336;visibility:visible;mso-wrap-style:square;mso-height-percent:0;mso-wrap-distance-left:9pt;mso-wrap-distance-top:0;mso-wrap-distance-right:9pt;mso-wrap-distance-bottom:0;mso-position-horizontal:absolute;mso-position-horizontal-relative:text;mso-position-vertical:absolute;mso-position-vertical-relative:text;mso-height-percent:0;mso-height-relative:margin;v-text-anchor:middle" o:gfxdata="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" fillcolor="#d99694" strokecolor="#385d8a" strokeweight="2pt">
                 <v:textbox>
                   <w:txbxContent>
                     <w:p>
                       <w:pPr>
                         <w:jc w:val="center"/>
                         <w:rPr>
-                          <w:rFonts w:ascii="Arial" w:hAnsi="Arial" w:cs="Arial"/>
                           <w:b/>
                           <w:bCs/>
-                          <w:sz w:val="40"/>
-                          <w:szCs w:val="40"/>
+                          <w:sz w:val="24"/>
+                          <w:szCs w:val="24"/>
                         </w:rPr>
                       </w:pPr>
-                      <w:proofErr w:type="spellStart"/>
                       <w:r>
                         <w:rPr>
                           <w:rFonts w:ascii="Arial" w:hAnsi="Arial" w:cs="Arial"/>
                           <w:b/>
                           <w:bCs/>
-                          <w:sz w:val="40"/>
-                          <w:szCs w:val="40"/>
+                          <w:color w:val="000709"/>
+                          <w:sz w:val="24"/>
+                          <w:szCs w:val="24"/>
+                          <w:highlight w:val="yellow"/>
+                          <w:shd w:val="clear" w:color="auto" w:fill="FFFFFF"/>
                         </w:rPr>
-                        <w:t>DataBase</w:t>
+                        <w:t>AWS S3</w:t>
                       </w:r>
-                      <w:proofErr w:type="spellEnd"/>
                     </w:p>
                   </w:txbxContent>
                 </v:textbox>
-              </v:roundrect>
+              </v:oval>
             </w:pict>
           </mc:Fallback>
         </mc:AlternateContent>
@@ -1104,22 +1909,23 @@
       <w:r>
         <w:rPr>
           <w:noProof/>
+          <w:highlight w:val="yellow"/>
         </w:rPr>
         <mc:AlternateContent>
           <mc:Choice Requires="wps">
             <w:drawing>
-              <wp:anchor distT="0" distB="0" distL="114300" distR="114300" simplePos="0" relativeHeight="251661312" behindDoc="0" locked="0" layoutInCell="1" allowOverlap="1" wp14:anchorId="6B780094" wp14:editId="75BB2D5E">
+              <wp:anchor distT="0" distB="0" distL="114300" distR="114300" simplePos="0" relativeHeight="251660288" behindDoc="0" locked="0" layoutInCell="1" allowOverlap="1" wp14:anchorId="7934199E" wp14:editId="5EC7B9C2">
                 <wp:simplePos x="0" y="0"/>
                 <wp:positionH relativeFrom="column">
-                  <wp:posOffset>4391025</wp:posOffset>
+                  <wp:posOffset>4724400</wp:posOffset>
                 </wp:positionH>
                 <wp:positionV relativeFrom="paragraph">
-                  <wp:posOffset>2276475</wp:posOffset>
+                  <wp:posOffset>-133350</wp:posOffset>
                 </wp:positionV>
-                <wp:extent cx="1600200" cy="895350"/>
-                <wp:effectExtent l="0" t="0" r="19050" b="19050"/>
+                <wp:extent cx="1371600" cy="1038225"/>
+                <wp:effectExtent l="0" t="0" r="19050" b="28575"/>
                 <wp:wrapNone/>
-                <wp:docPr id="3" name="Rounded Rectangle 3"/>
+                <wp:docPr id="2" name="Oval 2"/>
                 <wp:cNvGraphicFramePr/>
                 <a:graphic xmlns:a="http://schemas.openxmlformats.org/drawingml/2006/main">
                   <a:graphicData uri="http://schemas.microsoft.com/office/word/2010/wordprocessingShape">
@@ -1128,11 +1934,17 @@
                       <wps:spPr>
                         <a:xfrm>
                           <a:off x="0" y="0"/>
-                          <a:ext cx="1600200" cy="895350"/>
+                          <a:ext cx="1371600" cy="1038225"/>
                         </a:xfrm>
-                        <a:prstGeom prst="roundRect">
+                        <a:prstGeom prst="ellipse">
                           <a:avLst/>
                         </a:prstGeom>
+                        <a:solidFill>
+                          <a:schemeClr val="accent2">
+                            <a:lumMod val="60000"/>
+                            <a:lumOff val="40000"/>
+                          </a:schemeClr>
+                        </a:solidFill>
                       </wps:spPr>
                       <wps:style>
                         <a:lnRef idx="2">
@@ -1156,11 +1968,10 @@
                             <w:pPr>
                               <w:jc w:val="center"/>
                               <w:rPr>
-                                <w:rFonts w:ascii="Arial" w:hAnsi="Arial" w:cs="Arial"/>
                                 <w:b/>
                                 <w:bCs/>
-                                <w:sz w:val="40"/>
-                                <w:szCs w:val="40"/>
+                                <w:sz w:val="24"/>
+                                <w:szCs w:val="24"/>
                               </w:rPr>
                             </w:pPr>
                             <w:r>
@@ -1168,10 +1979,13 @@
                                 <w:rFonts w:ascii="Arial" w:hAnsi="Arial" w:cs="Arial"/>
                                 <w:b/>
                                 <w:bCs/>
-                                <w:sz w:val="40"/>
-                                <w:szCs w:val="40"/>
+                                <w:color w:val="000709"/>
+                                <w:sz w:val="24"/>
+                                <w:szCs w:val="24"/>
+                                <w:highlight w:val="yellow"/>
+                                <w:shd w:val="clear" w:color="auto" w:fill="FFFFFF"/>
                               </w:rPr>
-                              <w:t>Front End</w:t>
+                              <w:t>AWS Elastic Beanstalk</w:t>
                             </w:r>
                           </w:p>
                         </w:txbxContent>
@@ -1185,23 +1999,25 @@
                     </wps:wsp>
                   </a:graphicData>
                 </a:graphic>
+                <wp14:sizeRelV relativeFrom="margin">
+                  <wp14:pctHeight>0</wp14:pctHeight>
+                </wp14:sizeRelV>
               </wp:anchor>
             </w:drawing>
           </mc:Choice>
           <mc:Fallback>
             <w:pict>
-              <v:roundrect id="Rounded Rectangle 3" o:spid="_x0000_s1030" style="position:absolute;margin-left:345.75pt;margin-top:179.25pt;width:126pt;height:70.5pt;z-index:251661312;visibility:visible;mso-wrap-style:square;mso-wrap-distance-left:9pt;mso-wrap-distance-top:0;mso-wrap-distance-right:9pt;mso-wrap-distance-bottom:0;mso-position-horizontal:absolute;mso-position-horizontal-relative:text;mso-position-vertical:absolute;mso-position-vertical-relative:text;v-text-anchor:middle" arcsize="10923f" o:gfxdata="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" fillcolor="#4f81bd [3204]" strokecolor="#243f60 [1604]" strokeweight="2pt">
+              <v:oval id="Oval 2" o:spid="_x0000_s1035" style="position:absolute;margin-left:372pt;margin-top:-10.5pt;width:108pt;height:81.75pt;z-index:251660288;visibility:visible;mso-wrap-style:square;mso-height-percent:0;mso-wrap-distance-left:9pt;mso-wrap-distance-top:0;mso-wrap-distance-right:9pt;mso-wrap-distance-bottom:0;mso-position-horizontal:absolute;mso-position-horizontal-relative:text;mso-position-vertical:absolute;mso-position-vertical-relative:text;mso-height-percent:0;mso-height-relative:margin;v-text-anchor:middle" o:gfxdata="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" fillcolor="#d99594 [1941]" strokecolor="#243f60 [1604]" strokeweight="2pt">
                 <v:textbox>
                   <w:txbxContent>
                     <w:p>
                       <w:pPr>
                         <w:jc w:val="center"/>
                         <w:rPr>
-                          <w:rFonts w:ascii="Arial" w:hAnsi="Arial" w:cs="Arial"/>
                           <w:b/>
                           <w:bCs/>
-                          <w:sz w:val="40"/>
-                          <w:szCs w:val="40"/>
+                          <w:sz w:val="24"/>
+                          <w:szCs w:val="24"/>
                         </w:rPr>
                       </w:pPr>
                       <w:r>
@@ -1209,257 +2025,18 @@
                           <w:rFonts w:ascii="Arial" w:hAnsi="Arial" w:cs="Arial"/>
                           <w:b/>
                           <w:bCs/>
-                          <w:sz w:val="40"/>
-                          <w:szCs w:val="40"/>
+                          <w:color w:val="000709"/>
+                          <w:sz w:val="24"/>
+                          <w:szCs w:val="24"/>
+                          <w:highlight w:val="yellow"/>
+                          <w:shd w:val="clear" w:color="auto" w:fill="FFFFFF"/>
                         </w:rPr>
-                        <w:t>Front End</w:t>
+                        <w:t>AWS Elastic Beanstalk</w:t>
                       </w:r>
                     </w:p>
                   </w:txbxContent>
                 </v:textbox>
-              </v:roundrect>
-            </w:pict>
-          </mc:Fallback>
-        </mc:AlternateContent>
-      </w:r>
-      <w:r>
-        <w:rPr>
-          <w:noProof/>
-        </w:rPr>
-        <mc:AlternateContent>
-          <mc:Choice Requires="wps">
-            <w:drawing>
-              <wp:anchor distT="0" distB="0" distL="114300" distR="114300" simplePos="0" relativeHeight="251660288" behindDoc="0" locked="0" layoutInCell="1" allowOverlap="1" wp14:anchorId="63E21AC4" wp14:editId="7429ABF0">
-                <wp:simplePos x="0" y="0"/>
-                <wp:positionH relativeFrom="column">
-                  <wp:posOffset>1885950</wp:posOffset>
-                </wp:positionH>
-                <wp:positionV relativeFrom="paragraph">
-                  <wp:posOffset>2276475</wp:posOffset>
-                </wp:positionV>
-                <wp:extent cx="1609725" cy="828675"/>
-                <wp:effectExtent l="0" t="0" r="28575" b="28575"/>
-                <wp:wrapNone/>
-                <wp:docPr id="2" name="Rounded Rectangle 2"/>
-                <wp:cNvGraphicFramePr/>
-                <a:graphic xmlns:a="http://schemas.openxmlformats.org/drawingml/2006/main">
-                  <a:graphicData uri="http://schemas.microsoft.com/office/word/2010/wordprocessingShape">
-                    <wps:wsp>
-                      <wps:cNvSpPr/>
-                      <wps:spPr>
-                        <a:xfrm>
-                          <a:off x="0" y="0"/>
-                          <a:ext cx="1609725" cy="828675"/>
-                        </a:xfrm>
-                        <a:prstGeom prst="roundRect">
-                          <a:avLst/>
-                        </a:prstGeom>
-                      </wps:spPr>
-                      <wps:style>
-                        <a:lnRef idx="2">
-                          <a:schemeClr val="accent1">
-                            <a:shade val="50000"/>
-                          </a:schemeClr>
-                        </a:lnRef>
-                        <a:fillRef idx="1">
-                          <a:schemeClr val="accent1"/>
-                        </a:fillRef>
-                        <a:effectRef idx="0">
-                          <a:schemeClr val="accent1"/>
-                        </a:effectRef>
-                        <a:fontRef idx="minor">
-                          <a:schemeClr val="lt1"/>
-                        </a:fontRef>
-                      </wps:style>
-                      <wps:txbx>
-                        <w:txbxContent>
-                          <w:p>
-                            <w:pPr>
-                              <w:jc w:val="center"/>
-                              <w:rPr>
-                                <w:rFonts w:ascii="Arial" w:hAnsi="Arial" w:cs="Arial"/>
-                                <w:b/>
-                                <w:bCs/>
-                                <w:sz w:val="40"/>
-                                <w:szCs w:val="40"/>
-                              </w:rPr>
-                            </w:pPr>
-                            <w:r>
-                              <w:rPr>
-                                <w:rFonts w:ascii="Arial" w:hAnsi="Arial" w:cs="Arial"/>
-                                <w:b/>
-                                <w:bCs/>
-                                <w:sz w:val="40"/>
-                                <w:szCs w:val="40"/>
-                              </w:rPr>
-                              <w:t>Back End</w:t>
-                            </w:r>
-                          </w:p>
-                        </w:txbxContent>
-                      </wps:txbx>
-                      <wps:bodyPr rot="0" spcFirstLastPara="0" vertOverflow="overflow" horzOverflow="overflow" vert="horz" wrap="square" lIns="91440" tIns="45720" rIns="91440" bIns="45720" numCol="1" spcCol="0" rtlCol="0" fromWordArt="0" anchor="ctr" anchorCtr="0" forceAA="0" compatLnSpc="1">
-                        <a:prstTxWarp prst="textNoShape">
-                          <a:avLst/>
-                        </a:prstTxWarp>
-                        <a:noAutofit/>
-                      </wps:bodyPr>
-                    </wps:wsp>
-                  </a:graphicData>
-                </a:graphic>
-              </wp:anchor>
-            </w:drawing>
-          </mc:Choice>
-          <mc:Fallback>
-            <w:pict>
-              <v:roundrect id="Rounded Rectangle 2" o:spid="_x0000_s1031" style="position:absolute;margin-left:148.5pt;margin-top:179.25pt;width:126.75pt;height:65.25pt;z-index:251660288;visibility:visible;mso-wrap-style:square;mso-wrap-distance-left:9pt;mso-wrap-distance-top:0;mso-wrap-distance-right:9pt;mso-wrap-distance-bottom:0;mso-position-horizontal:absolute;mso-position-horizontal-relative:text;mso-position-vertical:absolute;mso-position-vertical-relative:text;v-text-anchor:middle" arcsize="10923f" o:gfxdata="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" fillcolor="#4f81bd [3204]" strokecolor="#243f60 [1604]" strokeweight="2pt">
-                <v:textbox>
-                  <w:txbxContent>
-                    <w:p>
-                      <w:pPr>
-                        <w:jc w:val="center"/>
-                        <w:rPr>
-                          <w:rFonts w:ascii="Arial" w:hAnsi="Arial" w:cs="Arial"/>
-                          <w:b/>
-                          <w:bCs/>
-                          <w:sz w:val="40"/>
-                          <w:szCs w:val="40"/>
-                        </w:rPr>
-                      </w:pPr>
-                      <w:r>
-                        <w:rPr>
-                          <w:rFonts w:ascii="Arial" w:hAnsi="Arial" w:cs="Arial"/>
-                          <w:b/>
-                          <w:bCs/>
-                          <w:sz w:val="40"/>
-                          <w:szCs w:val="40"/>
-                        </w:rPr>
-                        <w:t>Back End</w:t>
-                      </w:r>
-                    </w:p>
-                  </w:txbxContent>
-                </v:textbox>
-              </v:roundrect>
-            </w:pict>
-          </mc:Fallback>
-        </mc:AlternateContent>
-      </w:r>
-      <w:r>
-        <w:rPr>
-          <w:noProof/>
-        </w:rPr>
-        <mc:AlternateContent>
-          <mc:Choice Requires="wps">
-            <w:drawing>
-              <wp:anchor distT="0" distB="0" distL="114300" distR="114300" simplePos="0" relativeHeight="251659264" behindDoc="0" locked="0" layoutInCell="1" allowOverlap="1" wp14:anchorId="314F88E6" wp14:editId="53439CC5">
-                <wp:simplePos x="0" y="0"/>
-                <wp:positionH relativeFrom="column">
-                  <wp:posOffset>-476250</wp:posOffset>
-                </wp:positionH>
-                <wp:positionV relativeFrom="paragraph">
-                  <wp:posOffset>2276475</wp:posOffset>
-                </wp:positionV>
-                <wp:extent cx="1609725" cy="828675"/>
-                <wp:effectExtent l="0" t="0" r="28575" b="28575"/>
-                <wp:wrapNone/>
-                <wp:docPr id="1" name="Rounded Rectangle 1"/>
-                <wp:cNvGraphicFramePr/>
-                <a:graphic xmlns:a="http://schemas.openxmlformats.org/drawingml/2006/main">
-                  <a:graphicData uri="http://schemas.microsoft.com/office/word/2010/wordprocessingShape">
-                    <wps:wsp>
-                      <wps:cNvSpPr/>
-                      <wps:spPr>
-                        <a:xfrm>
-                          <a:off x="0" y="0"/>
-                          <a:ext cx="1609725" cy="828675"/>
-                        </a:xfrm>
-                        <a:prstGeom prst="roundRect">
-                          <a:avLst/>
-                        </a:prstGeom>
-                      </wps:spPr>
-                      <wps:style>
-                        <a:lnRef idx="2">
-                          <a:schemeClr val="accent1">
-                            <a:shade val="50000"/>
-                          </a:schemeClr>
-                        </a:lnRef>
-                        <a:fillRef idx="1">
-                          <a:schemeClr val="accent1"/>
-                        </a:fillRef>
-                        <a:effectRef idx="0">
-                          <a:schemeClr val="accent1"/>
-                        </a:effectRef>
-                        <a:fontRef idx="minor">
-                          <a:schemeClr val="lt1"/>
-                        </a:fontRef>
-                      </wps:style>
-                      <wps:txbx>
-                        <w:txbxContent>
-                          <w:p>
-                            <w:pPr>
-                              <w:jc w:val="center"/>
-                              <w:rPr>
-                                <w:rFonts w:ascii="Arial" w:hAnsi="Arial" w:cs="Arial"/>
-                                <w:b/>
-                                <w:bCs/>
-                                <w:sz w:val="40"/>
-                                <w:szCs w:val="40"/>
-                              </w:rPr>
-                            </w:pPr>
-                            <w:r>
-                              <w:rPr>
-                                <w:rFonts w:ascii="Arial" w:hAnsi="Arial" w:cs="Arial"/>
-                                <w:b/>
-                                <w:bCs/>
-                                <w:sz w:val="40"/>
-                                <w:szCs w:val="40"/>
-                              </w:rPr>
-                              <w:t>API</w:t>
-                            </w:r>
-                          </w:p>
-                        </w:txbxContent>
-                      </wps:txbx>
-                      <wps:bodyPr rot="0" spcFirstLastPara="0" vertOverflow="overflow" horzOverflow="overflow" vert="horz" wrap="square" lIns="91440" tIns="45720" rIns="91440" bIns="45720" numCol="1" spcCol="0" rtlCol="0" fromWordArt="0" anchor="ctr" anchorCtr="0" forceAA="0" compatLnSpc="1">
-                        <a:prstTxWarp prst="textNoShape">
-                          <a:avLst/>
-                        </a:prstTxWarp>
-                        <a:noAutofit/>
-                      </wps:bodyPr>
-                    </wps:wsp>
-                  </a:graphicData>
-                </a:graphic>
-              </wp:anchor>
-            </w:drawing>
-          </mc:Choice>
-          <mc:Fallback>
-            <w:pict>
-              <v:roundrect id="Rounded Rectangle 1" o:spid="_x0000_s1032" style="position:absolute;margin-left:-37.5pt;margin-top:179.25pt;width:126.75pt;height:65.25pt;z-index:251659264;visibility:visible;mso-wrap-style:square;mso-wrap-distance-left:9pt;mso-wrap-distance-top:0;mso-wrap-distance-right:9pt;mso-wrap-distance-bottom:0;mso-position-horizontal:absolute;mso-position-horizontal-relative:text;mso-position-vertical:absolute;mso-position-vertical-relative:text;v-text-anchor:middle" arcsize="10923f" o:gfxdata="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" fillcolor="#4f81bd [3204]" strokecolor="#243f60 [1604]" strokeweight="2pt">
-                <v:textbox>
-                  <w:txbxContent>
-                    <w:p>
-                      <w:pPr>
-                        <w:jc w:val="center"/>
-                        <w:rPr>
-                          <w:rFonts w:ascii="Arial" w:hAnsi="Arial" w:cs="Arial"/>
-                          <w:b/>
-                          <w:bCs/>
-                          <w:sz w:val="40"/>
-                          <w:szCs w:val="40"/>
-                        </w:rPr>
-                      </w:pPr>
-                      <w:r>
-                        <w:rPr>
-                          <w:rFonts w:ascii="Arial" w:hAnsi="Arial" w:cs="Arial"/>
-                          <w:b/>
-                          <w:bCs/>
-                          <w:sz w:val="40"/>
-                          <w:szCs w:val="40"/>
-                        </w:rPr>
-                        <w:t>API</w:t>
-                      </w:r>
-                    </w:p>
-                  </w:txbxContent>
-                </v:textbox>
-              </v:roundrect>
+              </v:oval>
             </w:pict>
           </mc:Fallback>
         </mc:AlternateContent>
@@ -1634,7 +2211,7 @@
   <w:style w:type="paragraph" w:default="1" w:styleId="Normal">
     <w:name w:val="Normal"/>
     <w:qFormat/>
-    <w:rsid w:val="002E3677"/>
+    <w:rsid w:val="001B3E60"/>
   </w:style>
   <w:style w:type="character" w:default="1" w:styleId="DefaultParagraphFont">
     <w:name w:val="Default Paragraph Font"/>
@@ -1662,6 +2239,36 @@
     <w:uiPriority w:val="99"/>
     <w:semiHidden/>
     <w:unhideWhenUsed/>
+  </w:style>
+  <w:style w:type="paragraph" w:styleId="BalloonText">
+    <w:name w:val="Balloon Text"/>
+    <w:basedOn w:val="Normal"/>
+    <w:link w:val="BalloonTextChar"/>
+    <w:uiPriority w:val="99"/>
+    <w:semiHidden/>
+    <w:unhideWhenUsed/>
+    <w:rsid w:val="001B3E60"/>
+    <w:pPr>
+      <w:spacing w:after="0" w:line="240" w:lineRule="auto"/>
+    </w:pPr>
+    <w:rPr>
+      <w:rFonts w:ascii="Tahoma" w:hAnsi="Tahoma" w:cs="Tahoma"/>
+      <w:sz w:val="16"/>
+      <w:szCs w:val="16"/>
+    </w:rPr>
+  </w:style>
+  <w:style w:type="character" w:customStyle="1" w:styleId="BalloonTextChar">
+    <w:name w:val="Balloon Text Char"/>
+    <w:basedOn w:val="DefaultParagraphFont"/>
+    <w:link w:val="BalloonText"/>
+    <w:uiPriority w:val="99"/>
+    <w:semiHidden/>
+    <w:rsid w:val="001B3E60"/>
+    <w:rPr>
+      <w:rFonts w:ascii="Tahoma" w:hAnsi="Tahoma" w:cs="Tahoma"/>
+      <w:sz w:val="16"/>
+      <w:szCs w:val="16"/>
+    </w:rPr>
   </w:style>
 </w:styles>
 </file>
@@ -1825,7 +2432,7 @@
   <w:style w:type="paragraph" w:default="1" w:styleId="Normal">
     <w:name w:val="Normal"/>
     <w:qFormat/>
-    <w:rsid w:val="002E3677"/>
+    <w:rsid w:val="001B3E60"/>
   </w:style>
   <w:style w:type="character" w:default="1" w:styleId="DefaultParagraphFont">
     <w:name w:val="Default Paragraph Font"/>
@@ -1853,6 +2460,36 @@
     <w:uiPriority w:val="99"/>
     <w:semiHidden/>
     <w:unhideWhenUsed/>
+  </w:style>
+  <w:style w:type="paragraph" w:styleId="BalloonText">
+    <w:name w:val="Balloon Text"/>
+    <w:basedOn w:val="Normal"/>
+    <w:link w:val="BalloonTextChar"/>
+    <w:uiPriority w:val="99"/>
+    <w:semiHidden/>
+    <w:unhideWhenUsed/>
+    <w:rsid w:val="001B3E60"/>
+    <w:pPr>
+      <w:spacing w:after="0" w:line="240" w:lineRule="auto"/>
+    </w:pPr>
+    <w:rPr>
+      <w:rFonts w:ascii="Tahoma" w:hAnsi="Tahoma" w:cs="Tahoma"/>
+      <w:sz w:val="16"/>
+      <w:szCs w:val="16"/>
+    </w:rPr>
+  </w:style>
+  <w:style w:type="character" w:customStyle="1" w:styleId="BalloonTextChar">
+    <w:name w:val="Balloon Text Char"/>
+    <w:basedOn w:val="DefaultParagraphFont"/>
+    <w:link w:val="BalloonText"/>
+    <w:uiPriority w:val="99"/>
+    <w:semiHidden/>
+    <w:rsid w:val="001B3E60"/>
+    <w:rPr>
+      <w:rFonts w:ascii="Tahoma" w:hAnsi="Tahoma" w:cs="Tahoma"/>
+      <w:sz w:val="16"/>
+      <w:szCs w:val="16"/>
+    </w:rPr>
   </w:style>
 </w:styles>
 </file>
